--- a/JavaScript-Interview.docx
+++ b/JavaScript-Interview.docx
@@ -174,8 +174,6 @@
         </w:rPr>
         <w:t>Done</w:t>
       </w:r>
-      <w:bookmarkStart w:id="0" w:name="_GoBack"/>
-      <w:bookmarkEnd w:id="0"/>
     </w:p>
     <w:p>
       <w:pPr>
@@ -4918,8 +4916,3012 @@
     </w:p>
     <w:p/>
     <w:p>
-      <w:r>
-        <w:t>20. Object Grouping: Implement a function that groups objects in an array based on a specific property.</w:t>
+      <w:pPr>
+        <w:pStyle w:val="ListParagraph"/>
+        <w:numPr>
+          <w:ilvl w:val="0"/>
+          <w:numId w:val="2"/>
+        </w:numPr>
+      </w:pPr>
+      <w:r>
+        <w:t>Object Grouping: Implement a function that groups objects in an array based on a specific property.</w:t>
+      </w:r>
+    </w:p>
+    <w:p/>
+    <w:p/>
+    <w:p>
+      <w:pPr>
+        <w:rPr>
+          <w:b/>
+        </w:rPr>
+      </w:pPr>
+      <w:r>
+        <w:rPr>
+          <w:b/>
+        </w:rPr>
+        <w:t>TOPICS:</w:t>
+      </w:r>
+    </w:p>
+    <w:p>
+      <w:pPr>
+        <w:rPr>
+          <w:rStyle w:val="yt-core-attributed-string--link-inherit-color"/>
+          <w:rFonts w:ascii="Arial" w:hAnsi="Arial" w:cs="Arial"/>
+          <w:color w:val="131313"/>
+          <w:sz w:val="21"/>
+          <w:szCs w:val="21"/>
+          <w:bdr w:val="none" w:sz="0" w:space="0" w:color="auto" w:frame="1"/>
+        </w:rPr>
+      </w:pPr>
+      <w:r>
+        <w:rPr>
+          <w:rStyle w:val="yt-core-attributed-string--link-inherit-color"/>
+          <w:rFonts w:ascii="Arial" w:hAnsi="Arial" w:cs="Arial"/>
+          <w:color w:val="131313"/>
+          <w:sz w:val="21"/>
+          <w:szCs w:val="21"/>
+          <w:bdr w:val="none" w:sz="0" w:space="0" w:color="auto" w:frame="1"/>
+        </w:rPr>
+        <w:t xml:space="preserve">|-Chapter 1 Data Types </w:t>
+      </w:r>
+      <w:hyperlink r:id="rId5" w:history="1">
+        <w:r>
+          <w:rPr>
+            <w:rStyle w:val="Hyperlink"/>
+            <w:rFonts w:ascii="Arial" w:hAnsi="Arial" w:cs="Arial"/>
+            <w:sz w:val="21"/>
+            <w:szCs w:val="21"/>
+            <w:bdr w:val="none" w:sz="0" w:space="0" w:color="auto" w:frame="1"/>
+          </w:rPr>
+          <w:t>00:07:55</w:t>
+        </w:r>
+      </w:hyperlink>
+      <w:r>
+        <w:rPr>
+          <w:rStyle w:val="yt-core-attributed-string--link-inherit-color"/>
+          <w:rFonts w:ascii="Arial" w:hAnsi="Arial" w:cs="Arial"/>
+          <w:color w:val="131313"/>
+          <w:sz w:val="21"/>
+          <w:szCs w:val="21"/>
+          <w:bdr w:val="none" w:sz="0" w:space="0" w:color="auto" w:frame="1"/>
+        </w:rPr>
+        <w:t xml:space="preserve"> 1.1 Adding </w:t>
+      </w:r>
+      <w:proofErr w:type="spellStart"/>
+      <w:r>
+        <w:rPr>
+          <w:rStyle w:val="yt-core-attributed-string--link-inherit-color"/>
+          <w:rFonts w:ascii="Arial" w:hAnsi="Arial" w:cs="Arial"/>
+          <w:color w:val="131313"/>
+          <w:sz w:val="21"/>
+          <w:szCs w:val="21"/>
+          <w:bdr w:val="none" w:sz="0" w:space="0" w:color="auto" w:frame="1"/>
+        </w:rPr>
+        <w:t>Javascript</w:t>
+      </w:r>
+      <w:proofErr w:type="spellEnd"/>
+      <w:r>
+        <w:rPr>
+          <w:rStyle w:val="yt-core-attributed-string--link-inherit-color"/>
+          <w:rFonts w:ascii="Arial" w:hAnsi="Arial" w:cs="Arial"/>
+          <w:color w:val="131313"/>
+          <w:sz w:val="21"/>
+          <w:szCs w:val="21"/>
+          <w:bdr w:val="none" w:sz="0" w:space="0" w:color="auto" w:frame="1"/>
+        </w:rPr>
+        <w:t xml:space="preserve"> </w:t>
+      </w:r>
+      <w:hyperlink r:id="rId6" w:history="1">
+        <w:r>
+          <w:rPr>
+            <w:rStyle w:val="Hyperlink"/>
+            <w:rFonts w:ascii="Arial" w:hAnsi="Arial" w:cs="Arial"/>
+            <w:sz w:val="21"/>
+            <w:szCs w:val="21"/>
+            <w:bdr w:val="none" w:sz="0" w:space="0" w:color="auto" w:frame="1"/>
+          </w:rPr>
+          <w:t>00:12:11</w:t>
+        </w:r>
+      </w:hyperlink>
+      <w:r>
+        <w:rPr>
+          <w:rStyle w:val="yt-core-attributed-string--link-inherit-color"/>
+          <w:rFonts w:ascii="Arial" w:hAnsi="Arial" w:cs="Arial"/>
+          <w:color w:val="131313"/>
+          <w:sz w:val="21"/>
+          <w:szCs w:val="21"/>
+          <w:bdr w:val="none" w:sz="0" w:space="0" w:color="auto" w:frame="1"/>
+        </w:rPr>
+        <w:t xml:space="preserve"> 1.2 Variables </w:t>
+      </w:r>
+      <w:hyperlink r:id="rId7" w:history="1">
+        <w:r>
+          <w:rPr>
+            <w:rStyle w:val="Hyperlink"/>
+            <w:rFonts w:ascii="Arial" w:hAnsi="Arial" w:cs="Arial"/>
+            <w:sz w:val="21"/>
+            <w:szCs w:val="21"/>
+            <w:bdr w:val="none" w:sz="0" w:space="0" w:color="auto" w:frame="1"/>
+          </w:rPr>
+          <w:t>00:16:10</w:t>
+        </w:r>
+      </w:hyperlink>
+      <w:r>
+        <w:rPr>
+          <w:rStyle w:val="yt-core-attributed-string--link-inherit-color"/>
+          <w:rFonts w:ascii="Arial" w:hAnsi="Arial" w:cs="Arial"/>
+          <w:color w:val="131313"/>
+          <w:sz w:val="21"/>
+          <w:szCs w:val="21"/>
+          <w:bdr w:val="none" w:sz="0" w:space="0" w:color="auto" w:frame="1"/>
+        </w:rPr>
+        <w:t xml:space="preserve"> 1.3 Data Types </w:t>
+      </w:r>
+      <w:hyperlink r:id="rId8" w:history="1">
+        <w:r>
+          <w:rPr>
+            <w:rStyle w:val="Hyperlink"/>
+            <w:rFonts w:ascii="Arial" w:hAnsi="Arial" w:cs="Arial"/>
+            <w:sz w:val="21"/>
+            <w:szCs w:val="21"/>
+            <w:bdr w:val="none" w:sz="0" w:space="0" w:color="auto" w:frame="1"/>
+          </w:rPr>
+          <w:t>00:20:40</w:t>
+        </w:r>
+      </w:hyperlink>
+      <w:r>
+        <w:rPr>
+          <w:rStyle w:val="yt-core-attributed-string--link-inherit-color"/>
+          <w:rFonts w:ascii="Arial" w:hAnsi="Arial" w:cs="Arial"/>
+          <w:color w:val="131313"/>
+          <w:sz w:val="21"/>
+          <w:szCs w:val="21"/>
+          <w:bdr w:val="none" w:sz="0" w:space="0" w:color="auto" w:frame="1"/>
+        </w:rPr>
+        <w:t xml:space="preserve"> 1.4 Strings </w:t>
+      </w:r>
+      <w:hyperlink r:id="rId9" w:history="1">
+        <w:r>
+          <w:rPr>
+            <w:rStyle w:val="Hyperlink"/>
+            <w:rFonts w:ascii="Arial" w:hAnsi="Arial" w:cs="Arial"/>
+            <w:sz w:val="21"/>
+            <w:szCs w:val="21"/>
+            <w:bdr w:val="none" w:sz="0" w:space="0" w:color="auto" w:frame="1"/>
+          </w:rPr>
+          <w:t>00:25:19</w:t>
+        </w:r>
+      </w:hyperlink>
+      <w:r>
+        <w:rPr>
+          <w:rStyle w:val="yt-core-attributed-string--link-inherit-color"/>
+          <w:rFonts w:ascii="Arial" w:hAnsi="Arial" w:cs="Arial"/>
+          <w:color w:val="131313"/>
+          <w:sz w:val="21"/>
+          <w:szCs w:val="21"/>
+          <w:bdr w:val="none" w:sz="0" w:space="0" w:color="auto" w:frame="1"/>
+        </w:rPr>
+        <w:t xml:space="preserve"> 1.5 String Methods </w:t>
+      </w:r>
+      <w:hyperlink r:id="rId10" w:history="1">
+        <w:r>
+          <w:rPr>
+            <w:rStyle w:val="Hyperlink"/>
+            <w:rFonts w:ascii="Arial" w:hAnsi="Arial" w:cs="Arial"/>
+            <w:sz w:val="21"/>
+            <w:szCs w:val="21"/>
+            <w:bdr w:val="none" w:sz="0" w:space="0" w:color="auto" w:frame="1"/>
+          </w:rPr>
+          <w:t>00:36:39</w:t>
+        </w:r>
+      </w:hyperlink>
+      <w:r>
+        <w:rPr>
+          <w:rStyle w:val="yt-core-attributed-string--link-inherit-color"/>
+          <w:rFonts w:ascii="Arial" w:hAnsi="Arial" w:cs="Arial"/>
+          <w:color w:val="131313"/>
+          <w:sz w:val="21"/>
+          <w:szCs w:val="21"/>
+          <w:bdr w:val="none" w:sz="0" w:space="0" w:color="auto" w:frame="1"/>
+        </w:rPr>
+        <w:t xml:space="preserve"> 1.6 Numbers </w:t>
+      </w:r>
+      <w:hyperlink r:id="rId11" w:history="1">
+        <w:r>
+          <w:rPr>
+            <w:rStyle w:val="Hyperlink"/>
+            <w:rFonts w:ascii="Arial" w:hAnsi="Arial" w:cs="Arial"/>
+            <w:sz w:val="21"/>
+            <w:szCs w:val="21"/>
+            <w:bdr w:val="none" w:sz="0" w:space="0" w:color="auto" w:frame="1"/>
+          </w:rPr>
+          <w:t>00:41:40</w:t>
+        </w:r>
+      </w:hyperlink>
+      <w:r>
+        <w:rPr>
+          <w:rStyle w:val="yt-core-attributed-string--link-inherit-color"/>
+          <w:rFonts w:ascii="Arial" w:hAnsi="Arial" w:cs="Arial"/>
+          <w:color w:val="131313"/>
+          <w:sz w:val="21"/>
+          <w:szCs w:val="21"/>
+          <w:bdr w:val="none" w:sz="0" w:space="0" w:color="auto" w:frame="1"/>
+        </w:rPr>
+        <w:t xml:space="preserve"> 1.7 </w:t>
+      </w:r>
+      <w:r>
+        <w:rPr>
+          <w:rStyle w:val="yt-core-attributed-string--link-inherit-color"/>
+          <w:rFonts w:ascii="Arial" w:hAnsi="Arial" w:cs="Arial"/>
+          <w:color w:val="131313"/>
+          <w:sz w:val="21"/>
+          <w:szCs w:val="21"/>
+          <w:bdr w:val="none" w:sz="0" w:space="0" w:color="auto" w:frame="1"/>
+        </w:rPr>
+        <w:lastRenderedPageBreak/>
+        <w:t xml:space="preserve">Loose Equality Vs Strict Equality </w:t>
+      </w:r>
+      <w:hyperlink r:id="rId12" w:history="1">
+        <w:r>
+          <w:rPr>
+            <w:rStyle w:val="Hyperlink"/>
+            <w:rFonts w:ascii="Arial" w:hAnsi="Arial" w:cs="Arial"/>
+            <w:sz w:val="21"/>
+            <w:szCs w:val="21"/>
+            <w:bdr w:val="none" w:sz="0" w:space="0" w:color="auto" w:frame="1"/>
+          </w:rPr>
+          <w:t>00:44:14</w:t>
+        </w:r>
+      </w:hyperlink>
+      <w:r>
+        <w:rPr>
+          <w:rStyle w:val="yt-core-attributed-string--link-inherit-color"/>
+          <w:rFonts w:ascii="Arial" w:hAnsi="Arial" w:cs="Arial"/>
+          <w:color w:val="131313"/>
+          <w:sz w:val="21"/>
+          <w:szCs w:val="21"/>
+          <w:bdr w:val="none" w:sz="0" w:space="0" w:color="auto" w:frame="1"/>
+        </w:rPr>
+        <w:t xml:space="preserve"> 1.8 Type Conversion </w:t>
+      </w:r>
+      <w:hyperlink r:id="rId13" w:history="1">
+        <w:r>
+          <w:rPr>
+            <w:rStyle w:val="Hyperlink"/>
+            <w:rFonts w:ascii="Arial" w:hAnsi="Arial" w:cs="Arial"/>
+            <w:sz w:val="21"/>
+            <w:szCs w:val="21"/>
+            <w:bdr w:val="none" w:sz="0" w:space="0" w:color="auto" w:frame="1"/>
+          </w:rPr>
+          <w:t>00:48:12</w:t>
+        </w:r>
+      </w:hyperlink>
+      <w:r>
+        <w:rPr>
+          <w:rStyle w:val="yt-core-attributed-string--link-inherit-color"/>
+          <w:rFonts w:ascii="Arial" w:hAnsi="Arial" w:cs="Arial"/>
+          <w:color w:val="131313"/>
+          <w:sz w:val="21"/>
+          <w:szCs w:val="21"/>
+          <w:bdr w:val="none" w:sz="0" w:space="0" w:color="auto" w:frame="1"/>
+        </w:rPr>
+        <w:t xml:space="preserve"> 1.9 Arrays </w:t>
+      </w:r>
+      <w:hyperlink r:id="rId14" w:history="1">
+        <w:r>
+          <w:rPr>
+            <w:rStyle w:val="Hyperlink"/>
+            <w:rFonts w:ascii="Arial" w:hAnsi="Arial" w:cs="Arial"/>
+            <w:sz w:val="21"/>
+            <w:szCs w:val="21"/>
+            <w:bdr w:val="none" w:sz="0" w:space="0" w:color="auto" w:frame="1"/>
+          </w:rPr>
+          <w:t>00:55:35</w:t>
+        </w:r>
+      </w:hyperlink>
+      <w:r>
+        <w:rPr>
+          <w:rStyle w:val="yt-core-attributed-string--link-inherit-color"/>
+          <w:rFonts w:ascii="Arial" w:hAnsi="Arial" w:cs="Arial"/>
+          <w:color w:val="131313"/>
+          <w:sz w:val="21"/>
+          <w:szCs w:val="21"/>
+          <w:bdr w:val="none" w:sz="0" w:space="0" w:color="auto" w:frame="1"/>
+        </w:rPr>
+        <w:t xml:space="preserve"> 1.10 Boolean Values And Comparison Operators |-</w:t>
+      </w:r>
+    </w:p>
+    <w:p>
+      <w:pPr>
+        <w:rPr>
+          <w:rStyle w:val="yt-core-attributed-string--link-inherit-color"/>
+          <w:rFonts w:ascii="Arial" w:hAnsi="Arial" w:cs="Arial"/>
+          <w:color w:val="131313"/>
+          <w:sz w:val="21"/>
+          <w:szCs w:val="21"/>
+          <w:bdr w:val="none" w:sz="0" w:space="0" w:color="auto" w:frame="1"/>
+        </w:rPr>
+      </w:pPr>
+      <w:r>
+        <w:rPr>
+          <w:rStyle w:val="yt-core-attributed-string--link-inherit-color"/>
+          <w:rFonts w:ascii="Arial" w:hAnsi="Arial" w:cs="Arial"/>
+          <w:color w:val="131313"/>
+          <w:sz w:val="21"/>
+          <w:szCs w:val="21"/>
+          <w:bdr w:val="none" w:sz="0" w:space="0" w:color="auto" w:frame="1"/>
+        </w:rPr>
+        <w:t xml:space="preserve">Chapter 2 Control Flow </w:t>
+      </w:r>
+      <w:hyperlink r:id="rId15" w:history="1">
+        <w:r>
+          <w:rPr>
+            <w:rStyle w:val="Hyperlink"/>
+            <w:rFonts w:ascii="Arial" w:hAnsi="Arial" w:cs="Arial"/>
+            <w:sz w:val="21"/>
+            <w:szCs w:val="21"/>
+            <w:bdr w:val="none" w:sz="0" w:space="0" w:color="auto" w:frame="1"/>
+          </w:rPr>
+          <w:t>01:12:49</w:t>
+        </w:r>
+      </w:hyperlink>
+      <w:r>
+        <w:rPr>
+          <w:rStyle w:val="yt-core-attributed-string--link-inherit-color"/>
+          <w:rFonts w:ascii="Arial" w:hAnsi="Arial" w:cs="Arial"/>
+          <w:color w:val="131313"/>
+          <w:sz w:val="21"/>
+          <w:szCs w:val="21"/>
+          <w:bdr w:val="none" w:sz="0" w:space="0" w:color="auto" w:frame="1"/>
+        </w:rPr>
+        <w:t xml:space="preserve"> 2.1 For Loop </w:t>
+      </w:r>
+      <w:hyperlink r:id="rId16" w:history="1">
+        <w:r>
+          <w:rPr>
+            <w:rStyle w:val="Hyperlink"/>
+            <w:rFonts w:ascii="Arial" w:hAnsi="Arial" w:cs="Arial"/>
+            <w:sz w:val="21"/>
+            <w:szCs w:val="21"/>
+            <w:bdr w:val="none" w:sz="0" w:space="0" w:color="auto" w:frame="1"/>
+          </w:rPr>
+          <w:t>01:18:56</w:t>
+        </w:r>
+      </w:hyperlink>
+      <w:r>
+        <w:rPr>
+          <w:rStyle w:val="yt-core-attributed-string--link-inherit-color"/>
+          <w:rFonts w:ascii="Arial" w:hAnsi="Arial" w:cs="Arial"/>
+          <w:color w:val="131313"/>
+          <w:sz w:val="21"/>
+          <w:szCs w:val="21"/>
+          <w:bdr w:val="none" w:sz="0" w:space="0" w:color="auto" w:frame="1"/>
+        </w:rPr>
+        <w:t xml:space="preserve"> 2.2 While Loop </w:t>
+      </w:r>
+      <w:hyperlink r:id="rId17" w:history="1">
+        <w:r>
+          <w:rPr>
+            <w:rStyle w:val="Hyperlink"/>
+            <w:rFonts w:ascii="Arial" w:hAnsi="Arial" w:cs="Arial"/>
+            <w:sz w:val="21"/>
+            <w:szCs w:val="21"/>
+            <w:bdr w:val="none" w:sz="0" w:space="0" w:color="auto" w:frame="1"/>
+          </w:rPr>
+          <w:t>01:25:20</w:t>
+        </w:r>
+      </w:hyperlink>
+      <w:r>
+        <w:rPr>
+          <w:rStyle w:val="yt-core-attributed-string--link-inherit-color"/>
+          <w:rFonts w:ascii="Arial" w:hAnsi="Arial" w:cs="Arial"/>
+          <w:color w:val="131313"/>
+          <w:sz w:val="21"/>
+          <w:szCs w:val="21"/>
+          <w:bdr w:val="none" w:sz="0" w:space="0" w:color="auto" w:frame="1"/>
+        </w:rPr>
+        <w:t xml:space="preserve"> 2.3 Do While Loop </w:t>
+      </w:r>
+      <w:hyperlink r:id="rId18" w:history="1">
+        <w:r>
+          <w:rPr>
+            <w:rStyle w:val="Hyperlink"/>
+            <w:rFonts w:ascii="Arial" w:hAnsi="Arial" w:cs="Arial"/>
+            <w:sz w:val="21"/>
+            <w:szCs w:val="21"/>
+            <w:bdr w:val="none" w:sz="0" w:space="0" w:color="auto" w:frame="1"/>
+          </w:rPr>
+          <w:t>01:27:00</w:t>
+        </w:r>
+      </w:hyperlink>
+      <w:r>
+        <w:rPr>
+          <w:rStyle w:val="yt-core-attributed-string--link-inherit-color"/>
+          <w:rFonts w:ascii="Arial" w:hAnsi="Arial" w:cs="Arial"/>
+          <w:color w:val="131313"/>
+          <w:sz w:val="21"/>
+          <w:szCs w:val="21"/>
+          <w:bdr w:val="none" w:sz="0" w:space="0" w:color="auto" w:frame="1"/>
+        </w:rPr>
+        <w:t xml:space="preserve"> 2.4 if / else if / else 2.5 nested if statement </w:t>
+      </w:r>
+      <w:hyperlink r:id="rId19" w:history="1">
+        <w:r>
+          <w:rPr>
+            <w:rStyle w:val="Hyperlink"/>
+            <w:rFonts w:ascii="Arial" w:hAnsi="Arial" w:cs="Arial"/>
+            <w:sz w:val="21"/>
+            <w:szCs w:val="21"/>
+            <w:bdr w:val="none" w:sz="0" w:space="0" w:color="auto" w:frame="1"/>
+          </w:rPr>
+          <w:t>01:34:37</w:t>
+        </w:r>
+      </w:hyperlink>
+      <w:r>
+        <w:rPr>
+          <w:rStyle w:val="yt-core-attributed-string--link-inherit-color"/>
+          <w:rFonts w:ascii="Arial" w:hAnsi="Arial" w:cs="Arial"/>
+          <w:color w:val="131313"/>
+          <w:sz w:val="21"/>
+          <w:szCs w:val="21"/>
+          <w:bdr w:val="none" w:sz="0" w:space="0" w:color="auto" w:frame="1"/>
+        </w:rPr>
+        <w:t xml:space="preserve"> 2.6 Break And Continue </w:t>
+      </w:r>
+      <w:hyperlink r:id="rId20" w:history="1">
+        <w:r>
+          <w:rPr>
+            <w:rStyle w:val="Hyperlink"/>
+            <w:rFonts w:ascii="Arial" w:hAnsi="Arial" w:cs="Arial"/>
+            <w:sz w:val="21"/>
+            <w:szCs w:val="21"/>
+            <w:bdr w:val="none" w:sz="0" w:space="0" w:color="auto" w:frame="1"/>
+          </w:rPr>
+          <w:t>01:39:09</w:t>
+        </w:r>
+      </w:hyperlink>
+      <w:r>
+        <w:rPr>
+          <w:rStyle w:val="yt-core-attributed-string--link-inherit-color"/>
+          <w:rFonts w:ascii="Arial" w:hAnsi="Arial" w:cs="Arial"/>
+          <w:color w:val="131313"/>
+          <w:sz w:val="21"/>
+          <w:szCs w:val="21"/>
+          <w:bdr w:val="none" w:sz="0" w:space="0" w:color="auto" w:frame="1"/>
+        </w:rPr>
+        <w:t xml:space="preserve"> 2.7 Logical Operators </w:t>
+      </w:r>
+      <w:hyperlink r:id="rId21" w:history="1">
+        <w:r>
+          <w:rPr>
+            <w:rStyle w:val="Hyperlink"/>
+            <w:rFonts w:ascii="Arial" w:hAnsi="Arial" w:cs="Arial"/>
+            <w:sz w:val="21"/>
+            <w:szCs w:val="21"/>
+            <w:bdr w:val="none" w:sz="0" w:space="0" w:color="auto" w:frame="1"/>
+          </w:rPr>
+          <w:t>01:45:21</w:t>
+        </w:r>
+      </w:hyperlink>
+      <w:r>
+        <w:rPr>
+          <w:rStyle w:val="yt-core-attributed-string--link-inherit-color"/>
+          <w:rFonts w:ascii="Arial" w:hAnsi="Arial" w:cs="Arial"/>
+          <w:color w:val="131313"/>
+          <w:sz w:val="21"/>
+          <w:szCs w:val="21"/>
+          <w:bdr w:val="none" w:sz="0" w:space="0" w:color="auto" w:frame="1"/>
+        </w:rPr>
+        <w:t xml:space="preserve"> 2.8 Variable and Block Scope </w:t>
+      </w:r>
+      <w:hyperlink r:id="rId22" w:history="1">
+        <w:r>
+          <w:rPr>
+            <w:rStyle w:val="Hyperlink"/>
+            <w:rFonts w:ascii="Arial" w:hAnsi="Arial" w:cs="Arial"/>
+            <w:sz w:val="21"/>
+            <w:szCs w:val="21"/>
+            <w:bdr w:val="none" w:sz="0" w:space="0" w:color="auto" w:frame="1"/>
+          </w:rPr>
+          <w:t>01:49:22</w:t>
+        </w:r>
+      </w:hyperlink>
+      <w:r>
+        <w:rPr>
+          <w:rStyle w:val="yt-core-attributed-string--link-inherit-color"/>
+          <w:rFonts w:ascii="Arial" w:hAnsi="Arial" w:cs="Arial"/>
+          <w:color w:val="131313"/>
+          <w:sz w:val="21"/>
+          <w:szCs w:val="21"/>
+          <w:bdr w:val="none" w:sz="0" w:space="0" w:color="auto" w:frame="1"/>
+        </w:rPr>
+        <w:t xml:space="preserve"> 2.9 Ternary operator </w:t>
+      </w:r>
+      <w:hyperlink r:id="rId23" w:history="1">
+        <w:r>
+          <w:rPr>
+            <w:rStyle w:val="Hyperlink"/>
+            <w:rFonts w:ascii="Arial" w:hAnsi="Arial" w:cs="Arial"/>
+            <w:sz w:val="21"/>
+            <w:szCs w:val="21"/>
+            <w:bdr w:val="none" w:sz="0" w:space="0" w:color="auto" w:frame="1"/>
+          </w:rPr>
+          <w:t>01:53:52</w:t>
+        </w:r>
+      </w:hyperlink>
+      <w:r>
+        <w:rPr>
+          <w:rStyle w:val="yt-core-attributed-string--link-inherit-color"/>
+          <w:rFonts w:ascii="Arial" w:hAnsi="Arial" w:cs="Arial"/>
+          <w:color w:val="131313"/>
+          <w:sz w:val="21"/>
+          <w:szCs w:val="21"/>
+          <w:bdr w:val="none" w:sz="0" w:space="0" w:color="auto" w:frame="1"/>
+        </w:rPr>
+        <w:t xml:space="preserve"> 2.10 Switch statement |-</w:t>
+      </w:r>
+    </w:p>
+    <w:p>
+      <w:pPr>
+        <w:rPr>
+          <w:rStyle w:val="yt-core-attributed-string--link-inherit-color"/>
+          <w:rFonts w:ascii="Arial" w:hAnsi="Arial" w:cs="Arial"/>
+          <w:color w:val="131313"/>
+          <w:sz w:val="21"/>
+          <w:szCs w:val="21"/>
+          <w:bdr w:val="none" w:sz="0" w:space="0" w:color="auto" w:frame="1"/>
+        </w:rPr>
+      </w:pPr>
+      <w:r>
+        <w:rPr>
+          <w:rStyle w:val="yt-core-attributed-string--link-inherit-color"/>
+          <w:rFonts w:ascii="Arial" w:hAnsi="Arial" w:cs="Arial"/>
+          <w:color w:val="131313"/>
+          <w:sz w:val="21"/>
+          <w:szCs w:val="21"/>
+          <w:bdr w:val="none" w:sz="0" w:space="0" w:color="auto" w:frame="1"/>
+        </w:rPr>
+        <w:t xml:space="preserve">Chapter 3 Functions </w:t>
+      </w:r>
+      <w:hyperlink r:id="rId24" w:history="1">
+        <w:r>
+          <w:rPr>
+            <w:rStyle w:val="Hyperlink"/>
+            <w:rFonts w:ascii="Arial" w:hAnsi="Arial" w:cs="Arial"/>
+            <w:sz w:val="21"/>
+            <w:szCs w:val="21"/>
+            <w:bdr w:val="none" w:sz="0" w:space="0" w:color="auto" w:frame="1"/>
+          </w:rPr>
+          <w:t>02:03:26</w:t>
+        </w:r>
+      </w:hyperlink>
+      <w:r>
+        <w:rPr>
+          <w:rStyle w:val="yt-core-attributed-string--link-inherit-color"/>
+          <w:rFonts w:ascii="Arial" w:hAnsi="Arial" w:cs="Arial"/>
+          <w:color w:val="131313"/>
+          <w:sz w:val="21"/>
+          <w:szCs w:val="21"/>
+          <w:bdr w:val="none" w:sz="0" w:space="0" w:color="auto" w:frame="1"/>
+        </w:rPr>
+        <w:t xml:space="preserve"> 3.1 function and function expression </w:t>
+      </w:r>
+      <w:hyperlink r:id="rId25" w:history="1">
+        <w:r>
+          <w:rPr>
+            <w:rStyle w:val="Hyperlink"/>
+            <w:rFonts w:ascii="Arial" w:hAnsi="Arial" w:cs="Arial"/>
+            <w:sz w:val="21"/>
+            <w:szCs w:val="21"/>
+            <w:bdr w:val="none" w:sz="0" w:space="0" w:color="auto" w:frame="1"/>
+          </w:rPr>
+          <w:t>02:07:22</w:t>
+        </w:r>
+      </w:hyperlink>
+      <w:r>
+        <w:rPr>
+          <w:rStyle w:val="yt-core-attributed-string--link-inherit-color"/>
+          <w:rFonts w:ascii="Arial" w:hAnsi="Arial" w:cs="Arial"/>
+          <w:color w:val="131313"/>
+          <w:sz w:val="21"/>
+          <w:szCs w:val="21"/>
+          <w:bdr w:val="none" w:sz="0" w:space="0" w:color="auto" w:frame="1"/>
+        </w:rPr>
+        <w:t xml:space="preserve"> 3.2 function parameters and arguments 3.3 Return statement </w:t>
+      </w:r>
+      <w:hyperlink r:id="rId26" w:history="1">
+        <w:r>
+          <w:rPr>
+            <w:rStyle w:val="Hyperlink"/>
+            <w:rFonts w:ascii="Arial" w:hAnsi="Arial" w:cs="Arial"/>
+            <w:sz w:val="21"/>
+            <w:szCs w:val="21"/>
+            <w:bdr w:val="none" w:sz="0" w:space="0" w:color="auto" w:frame="1"/>
+          </w:rPr>
+          <w:t>02:15:58</w:t>
+        </w:r>
+      </w:hyperlink>
+      <w:r>
+        <w:rPr>
+          <w:rStyle w:val="yt-core-attributed-string--link-inherit-color"/>
+          <w:rFonts w:ascii="Arial" w:hAnsi="Arial" w:cs="Arial"/>
+          <w:color w:val="131313"/>
+          <w:sz w:val="21"/>
+          <w:szCs w:val="21"/>
+          <w:bdr w:val="none" w:sz="0" w:space="0" w:color="auto" w:frame="1"/>
+        </w:rPr>
+        <w:t xml:space="preserve"> 3.4 Arrow Function </w:t>
+      </w:r>
+      <w:hyperlink r:id="rId27" w:history="1">
+        <w:r>
+          <w:rPr>
+            <w:rStyle w:val="Hyperlink"/>
+            <w:rFonts w:ascii="Arial" w:hAnsi="Arial" w:cs="Arial"/>
+            <w:sz w:val="21"/>
+            <w:szCs w:val="21"/>
+            <w:bdr w:val="none" w:sz="0" w:space="0" w:color="auto" w:frame="1"/>
+          </w:rPr>
+          <w:t>02:19:05</w:t>
+        </w:r>
+      </w:hyperlink>
+      <w:r>
+        <w:rPr>
+          <w:rStyle w:val="yt-core-attributed-string--link-inherit-color"/>
+          <w:rFonts w:ascii="Arial" w:hAnsi="Arial" w:cs="Arial"/>
+          <w:color w:val="131313"/>
+          <w:sz w:val="21"/>
+          <w:szCs w:val="21"/>
+          <w:bdr w:val="none" w:sz="0" w:space="0" w:color="auto" w:frame="1"/>
+        </w:rPr>
+        <w:t xml:space="preserve"> 3.5 Higher Order Function - </w:t>
+      </w:r>
+      <w:proofErr w:type="spellStart"/>
+      <w:r>
+        <w:rPr>
+          <w:rStyle w:val="yt-core-attributed-string--link-inherit-color"/>
+          <w:rFonts w:ascii="Arial" w:hAnsi="Arial" w:cs="Arial"/>
+          <w:color w:val="131313"/>
+          <w:sz w:val="21"/>
+          <w:szCs w:val="21"/>
+          <w:bdr w:val="none" w:sz="0" w:space="0" w:color="auto" w:frame="1"/>
+        </w:rPr>
+        <w:t>Callbacks</w:t>
+      </w:r>
+      <w:proofErr w:type="spellEnd"/>
+      <w:r>
+        <w:rPr>
+          <w:rStyle w:val="yt-core-attributed-string--link-inherit-color"/>
+          <w:rFonts w:ascii="Arial" w:hAnsi="Arial" w:cs="Arial"/>
+          <w:color w:val="131313"/>
+          <w:sz w:val="21"/>
+          <w:szCs w:val="21"/>
+          <w:bdr w:val="none" w:sz="0" w:space="0" w:color="auto" w:frame="1"/>
+        </w:rPr>
+        <w:t xml:space="preserve"> </w:t>
+      </w:r>
+      <w:hyperlink r:id="rId28" w:history="1">
+        <w:r>
+          <w:rPr>
+            <w:rStyle w:val="Hyperlink"/>
+            <w:rFonts w:ascii="Arial" w:hAnsi="Arial" w:cs="Arial"/>
+            <w:sz w:val="21"/>
+            <w:szCs w:val="21"/>
+            <w:bdr w:val="none" w:sz="0" w:space="0" w:color="auto" w:frame="1"/>
+          </w:rPr>
+          <w:t>02:23:13</w:t>
+        </w:r>
+      </w:hyperlink>
+      <w:r>
+        <w:rPr>
+          <w:rStyle w:val="yt-core-attributed-string--link-inherit-color"/>
+          <w:rFonts w:ascii="Arial" w:hAnsi="Arial" w:cs="Arial"/>
+          <w:color w:val="131313"/>
+          <w:sz w:val="21"/>
+          <w:szCs w:val="21"/>
+          <w:bdr w:val="none" w:sz="0" w:space="0" w:color="auto" w:frame="1"/>
+        </w:rPr>
+        <w:t xml:space="preserve"> 3.6 Higher Order Function - Returning functions </w:t>
+      </w:r>
+      <w:hyperlink r:id="rId29" w:history="1">
+        <w:r>
+          <w:rPr>
+            <w:rStyle w:val="Hyperlink"/>
+            <w:rFonts w:ascii="Arial" w:hAnsi="Arial" w:cs="Arial"/>
+            <w:sz w:val="21"/>
+            <w:szCs w:val="21"/>
+            <w:bdr w:val="none" w:sz="0" w:space="0" w:color="auto" w:frame="1"/>
+          </w:rPr>
+          <w:t>02:27:31</w:t>
+        </w:r>
+      </w:hyperlink>
+      <w:r>
+        <w:rPr>
+          <w:rStyle w:val="yt-core-attributed-string--link-inherit-color"/>
+          <w:rFonts w:ascii="Arial" w:hAnsi="Arial" w:cs="Arial"/>
+          <w:color w:val="131313"/>
+          <w:sz w:val="21"/>
+          <w:szCs w:val="21"/>
+          <w:bdr w:val="none" w:sz="0" w:space="0" w:color="auto" w:frame="1"/>
+        </w:rPr>
+        <w:t xml:space="preserve"> 3.7 IIFE </w:t>
+      </w:r>
+      <w:hyperlink r:id="rId30" w:history="1">
+        <w:r>
+          <w:rPr>
+            <w:rStyle w:val="Hyperlink"/>
+            <w:rFonts w:ascii="Arial" w:hAnsi="Arial" w:cs="Arial"/>
+            <w:sz w:val="21"/>
+            <w:szCs w:val="21"/>
+            <w:bdr w:val="none" w:sz="0" w:space="0" w:color="auto" w:frame="1"/>
+          </w:rPr>
+          <w:t>02:29:19</w:t>
+        </w:r>
+      </w:hyperlink>
+      <w:r>
+        <w:rPr>
+          <w:rStyle w:val="yt-core-attributed-string--link-inherit-color"/>
+          <w:rFonts w:ascii="Arial" w:hAnsi="Arial" w:cs="Arial"/>
+          <w:color w:val="131313"/>
+          <w:sz w:val="21"/>
+          <w:szCs w:val="21"/>
+          <w:bdr w:val="none" w:sz="0" w:space="0" w:color="auto" w:frame="1"/>
+        </w:rPr>
+        <w:t xml:space="preserve"> 3.8 </w:t>
+      </w:r>
+      <w:proofErr w:type="spellStart"/>
+      <w:r>
+        <w:rPr>
+          <w:rStyle w:val="yt-core-attributed-string--link-inherit-color"/>
+          <w:rFonts w:ascii="Arial" w:hAnsi="Arial" w:cs="Arial"/>
+          <w:color w:val="131313"/>
+          <w:sz w:val="21"/>
+          <w:szCs w:val="21"/>
+          <w:bdr w:val="none" w:sz="0" w:space="0" w:color="auto" w:frame="1"/>
+        </w:rPr>
+        <w:t>setTimeOut</w:t>
+      </w:r>
+      <w:proofErr w:type="spellEnd"/>
+      <w:r>
+        <w:rPr>
+          <w:rStyle w:val="yt-core-attributed-string--link-inherit-color"/>
+          <w:rFonts w:ascii="Arial" w:hAnsi="Arial" w:cs="Arial"/>
+          <w:color w:val="131313"/>
+          <w:sz w:val="21"/>
+          <w:szCs w:val="21"/>
+          <w:bdr w:val="none" w:sz="0" w:space="0" w:color="auto" w:frame="1"/>
+        </w:rPr>
+        <w:t xml:space="preserve"> And </w:t>
+      </w:r>
+      <w:proofErr w:type="spellStart"/>
+      <w:r>
+        <w:rPr>
+          <w:rStyle w:val="yt-core-attributed-string--link-inherit-color"/>
+          <w:rFonts w:ascii="Arial" w:hAnsi="Arial" w:cs="Arial"/>
+          <w:color w:val="131313"/>
+          <w:sz w:val="21"/>
+          <w:szCs w:val="21"/>
+          <w:bdr w:val="none" w:sz="0" w:space="0" w:color="auto" w:frame="1"/>
+        </w:rPr>
+        <w:t>setInterval</w:t>
+      </w:r>
+      <w:proofErr w:type="spellEnd"/>
+      <w:r>
+        <w:rPr>
+          <w:rStyle w:val="yt-core-attributed-string--link-inherit-color"/>
+          <w:rFonts w:ascii="Arial" w:hAnsi="Arial" w:cs="Arial"/>
+          <w:color w:val="131313"/>
+          <w:sz w:val="21"/>
+          <w:szCs w:val="21"/>
+          <w:bdr w:val="none" w:sz="0" w:space="0" w:color="auto" w:frame="1"/>
+        </w:rPr>
+        <w:t xml:space="preserve"> </w:t>
+      </w:r>
+      <w:hyperlink r:id="rId31" w:history="1">
+        <w:r>
+          <w:rPr>
+            <w:rStyle w:val="Hyperlink"/>
+            <w:rFonts w:ascii="Arial" w:hAnsi="Arial" w:cs="Arial"/>
+            <w:sz w:val="21"/>
+            <w:szCs w:val="21"/>
+            <w:bdr w:val="none" w:sz="0" w:space="0" w:color="auto" w:frame="1"/>
+          </w:rPr>
+          <w:t>02:35:02</w:t>
+        </w:r>
+      </w:hyperlink>
+      <w:r>
+        <w:rPr>
+          <w:rStyle w:val="yt-core-attributed-string--link-inherit-color"/>
+          <w:rFonts w:ascii="Arial" w:hAnsi="Arial" w:cs="Arial"/>
+          <w:color w:val="131313"/>
+          <w:sz w:val="21"/>
+          <w:szCs w:val="21"/>
+          <w:bdr w:val="none" w:sz="0" w:space="0" w:color="auto" w:frame="1"/>
+        </w:rPr>
+        <w:t xml:space="preserve"> 3.9 Hoisting |-</w:t>
+      </w:r>
+    </w:p>
+    <w:p>
+      <w:pPr>
+        <w:rPr>
+          <w:rStyle w:val="yt-core-attributed-string--link-inherit-color"/>
+          <w:rFonts w:ascii="Arial" w:hAnsi="Arial" w:cs="Arial"/>
+          <w:color w:val="131313"/>
+          <w:sz w:val="21"/>
+          <w:szCs w:val="21"/>
+          <w:bdr w:val="none" w:sz="0" w:space="0" w:color="auto" w:frame="1"/>
+        </w:rPr>
+      </w:pPr>
+      <w:r>
+        <w:rPr>
+          <w:rStyle w:val="yt-core-attributed-string--link-inherit-color"/>
+          <w:rFonts w:ascii="Arial" w:hAnsi="Arial" w:cs="Arial"/>
+          <w:color w:val="131313"/>
+          <w:sz w:val="21"/>
+          <w:szCs w:val="21"/>
+          <w:bdr w:val="none" w:sz="0" w:space="0" w:color="auto" w:frame="1"/>
+        </w:rPr>
+        <w:t xml:space="preserve">Chapter 4 Objects </w:t>
+      </w:r>
+      <w:hyperlink r:id="rId32" w:history="1">
+        <w:r>
+          <w:rPr>
+            <w:rStyle w:val="Hyperlink"/>
+            <w:rFonts w:ascii="Arial" w:hAnsi="Arial" w:cs="Arial"/>
+            <w:sz w:val="21"/>
+            <w:szCs w:val="21"/>
+            <w:bdr w:val="none" w:sz="0" w:space="0" w:color="auto" w:frame="1"/>
+          </w:rPr>
+          <w:t>02:45:01</w:t>
+        </w:r>
+      </w:hyperlink>
+      <w:r>
+        <w:rPr>
+          <w:rStyle w:val="yt-core-attributed-string--link-inherit-color"/>
+          <w:rFonts w:ascii="Arial" w:hAnsi="Arial" w:cs="Arial"/>
+          <w:color w:val="131313"/>
+          <w:sz w:val="21"/>
+          <w:szCs w:val="21"/>
+          <w:bdr w:val="none" w:sz="0" w:space="0" w:color="auto" w:frame="1"/>
+        </w:rPr>
+        <w:t xml:space="preserve"> 4.1 Object Introduction </w:t>
+      </w:r>
+      <w:hyperlink r:id="rId33" w:history="1">
+        <w:r>
+          <w:rPr>
+            <w:rStyle w:val="Hyperlink"/>
+            <w:rFonts w:ascii="Arial" w:hAnsi="Arial" w:cs="Arial"/>
+            <w:sz w:val="21"/>
+            <w:szCs w:val="21"/>
+            <w:bdr w:val="none" w:sz="0" w:space="0" w:color="auto" w:frame="1"/>
+          </w:rPr>
+          <w:t>02:53:56</w:t>
+        </w:r>
+      </w:hyperlink>
+      <w:r>
+        <w:rPr>
+          <w:rStyle w:val="yt-core-attributed-string--link-inherit-color"/>
+          <w:rFonts w:ascii="Arial" w:hAnsi="Arial" w:cs="Arial"/>
+          <w:color w:val="131313"/>
+          <w:sz w:val="21"/>
+          <w:szCs w:val="21"/>
+          <w:bdr w:val="none" w:sz="0" w:space="0" w:color="auto" w:frame="1"/>
+        </w:rPr>
+        <w:t xml:space="preserve"> 4.2 Function Vs methods </w:t>
+      </w:r>
+      <w:hyperlink r:id="rId34" w:history="1">
+        <w:r>
+          <w:rPr>
+            <w:rStyle w:val="Hyperlink"/>
+            <w:rFonts w:ascii="Arial" w:hAnsi="Arial" w:cs="Arial"/>
+            <w:sz w:val="21"/>
+            <w:szCs w:val="21"/>
+            <w:bdr w:val="none" w:sz="0" w:space="0" w:color="auto" w:frame="1"/>
+          </w:rPr>
+          <w:t>02:56:57</w:t>
+        </w:r>
+      </w:hyperlink>
+      <w:r>
+        <w:rPr>
+          <w:rStyle w:val="yt-core-attributed-string--link-inherit-color"/>
+          <w:rFonts w:ascii="Arial" w:hAnsi="Arial" w:cs="Arial"/>
+          <w:color w:val="131313"/>
+          <w:sz w:val="21"/>
+          <w:szCs w:val="21"/>
+          <w:bdr w:val="none" w:sz="0" w:space="0" w:color="auto" w:frame="1"/>
+        </w:rPr>
+        <w:t xml:space="preserve"> 4.3 "this" keyword </w:t>
+      </w:r>
+      <w:hyperlink r:id="rId35" w:history="1">
+        <w:r>
+          <w:rPr>
+            <w:rStyle w:val="Hyperlink"/>
+            <w:rFonts w:ascii="Arial" w:hAnsi="Arial" w:cs="Arial"/>
+            <w:sz w:val="21"/>
+            <w:szCs w:val="21"/>
+            <w:bdr w:val="none" w:sz="0" w:space="0" w:color="auto" w:frame="1"/>
+          </w:rPr>
+          <w:t>03:02:41</w:t>
+        </w:r>
+      </w:hyperlink>
+      <w:r>
+        <w:rPr>
+          <w:rStyle w:val="yt-core-attributed-string--link-inherit-color"/>
+          <w:rFonts w:ascii="Arial" w:hAnsi="Arial" w:cs="Arial"/>
+          <w:color w:val="131313"/>
+          <w:sz w:val="21"/>
+          <w:szCs w:val="21"/>
+          <w:bdr w:val="none" w:sz="0" w:space="0" w:color="auto" w:frame="1"/>
+        </w:rPr>
+        <w:t xml:space="preserve"> 4.4 </w:t>
+      </w:r>
+      <w:proofErr w:type="spellStart"/>
+      <w:r>
+        <w:rPr>
+          <w:rStyle w:val="yt-core-attributed-string--link-inherit-color"/>
+          <w:rFonts w:ascii="Arial" w:hAnsi="Arial" w:cs="Arial"/>
+          <w:color w:val="131313"/>
+          <w:sz w:val="21"/>
+          <w:szCs w:val="21"/>
+          <w:bdr w:val="none" w:sz="0" w:space="0" w:color="auto" w:frame="1"/>
+        </w:rPr>
+        <w:t>forEach</w:t>
+      </w:r>
+      <w:proofErr w:type="spellEnd"/>
+      <w:r>
+        <w:rPr>
+          <w:rStyle w:val="yt-core-attributed-string--link-inherit-color"/>
+          <w:rFonts w:ascii="Arial" w:hAnsi="Arial" w:cs="Arial"/>
+          <w:color w:val="131313"/>
+          <w:sz w:val="21"/>
+          <w:szCs w:val="21"/>
+          <w:bdr w:val="none" w:sz="0" w:space="0" w:color="auto" w:frame="1"/>
+        </w:rPr>
+        <w:t xml:space="preserve"> Method </w:t>
+      </w:r>
+      <w:hyperlink r:id="rId36" w:history="1">
+        <w:r>
+          <w:rPr>
+            <w:rStyle w:val="Hyperlink"/>
+            <w:rFonts w:ascii="Arial" w:hAnsi="Arial" w:cs="Arial"/>
+            <w:sz w:val="21"/>
+            <w:szCs w:val="21"/>
+            <w:bdr w:val="none" w:sz="0" w:space="0" w:color="auto" w:frame="1"/>
+          </w:rPr>
+          <w:t>03:05:08</w:t>
+        </w:r>
+      </w:hyperlink>
+      <w:r>
+        <w:rPr>
+          <w:rStyle w:val="yt-core-attributed-string--link-inherit-color"/>
+          <w:rFonts w:ascii="Arial" w:hAnsi="Arial" w:cs="Arial"/>
+          <w:color w:val="131313"/>
+          <w:sz w:val="21"/>
+          <w:szCs w:val="21"/>
+          <w:bdr w:val="none" w:sz="0" w:space="0" w:color="auto" w:frame="1"/>
+        </w:rPr>
+        <w:t xml:space="preserve"> 4.5 Objects inside Array </w:t>
+      </w:r>
+      <w:hyperlink r:id="rId37" w:history="1">
+        <w:r>
+          <w:rPr>
+            <w:rStyle w:val="Hyperlink"/>
+            <w:rFonts w:ascii="Arial" w:hAnsi="Arial" w:cs="Arial"/>
+            <w:sz w:val="21"/>
+            <w:szCs w:val="21"/>
+            <w:bdr w:val="none" w:sz="0" w:space="0" w:color="auto" w:frame="1"/>
+          </w:rPr>
+          <w:t>03:08:20</w:t>
+        </w:r>
+      </w:hyperlink>
+      <w:r>
+        <w:rPr>
+          <w:rStyle w:val="yt-core-attributed-string--link-inherit-color"/>
+          <w:rFonts w:ascii="Arial" w:hAnsi="Arial" w:cs="Arial"/>
+          <w:color w:val="131313"/>
+          <w:sz w:val="21"/>
+          <w:szCs w:val="21"/>
+          <w:bdr w:val="none" w:sz="0" w:space="0" w:color="auto" w:frame="1"/>
+        </w:rPr>
+        <w:t xml:space="preserve"> 4.6 Math Object </w:t>
+      </w:r>
+      <w:hyperlink r:id="rId38" w:history="1">
+        <w:r>
+          <w:rPr>
+            <w:rStyle w:val="Hyperlink"/>
+            <w:rFonts w:ascii="Arial" w:hAnsi="Arial" w:cs="Arial"/>
+            <w:sz w:val="21"/>
+            <w:szCs w:val="21"/>
+            <w:bdr w:val="none" w:sz="0" w:space="0" w:color="auto" w:frame="1"/>
+          </w:rPr>
+          <w:t>03:12:15</w:t>
+        </w:r>
+      </w:hyperlink>
+      <w:r>
+        <w:rPr>
+          <w:rStyle w:val="yt-core-attributed-string--link-inherit-color"/>
+          <w:rFonts w:ascii="Arial" w:hAnsi="Arial" w:cs="Arial"/>
+          <w:color w:val="131313"/>
+          <w:sz w:val="21"/>
+          <w:szCs w:val="21"/>
+          <w:bdr w:val="none" w:sz="0" w:space="0" w:color="auto" w:frame="1"/>
+        </w:rPr>
+        <w:t xml:space="preserve"> 4.7 Call, apply and bind </w:t>
+      </w:r>
+      <w:hyperlink r:id="rId39" w:history="1">
+        <w:r>
+          <w:rPr>
+            <w:rStyle w:val="Hyperlink"/>
+            <w:rFonts w:ascii="Arial" w:hAnsi="Arial" w:cs="Arial"/>
+            <w:sz w:val="21"/>
+            <w:szCs w:val="21"/>
+            <w:bdr w:val="none" w:sz="0" w:space="0" w:color="auto" w:frame="1"/>
+          </w:rPr>
+          <w:t>03:26:27</w:t>
+        </w:r>
+      </w:hyperlink>
+      <w:r>
+        <w:rPr>
+          <w:rStyle w:val="yt-core-attributed-string--link-inherit-color"/>
+          <w:rFonts w:ascii="Arial" w:hAnsi="Arial" w:cs="Arial"/>
+          <w:color w:val="131313"/>
+          <w:sz w:val="21"/>
+          <w:szCs w:val="21"/>
+          <w:bdr w:val="none" w:sz="0" w:space="0" w:color="auto" w:frame="1"/>
+        </w:rPr>
+        <w:t xml:space="preserve"> 4.8 Pass by value and pass by reference </w:t>
+      </w:r>
+      <w:hyperlink r:id="rId40" w:history="1">
+        <w:r>
+          <w:rPr>
+            <w:rStyle w:val="Hyperlink"/>
+            <w:rFonts w:ascii="Arial" w:hAnsi="Arial" w:cs="Arial"/>
+            <w:sz w:val="21"/>
+            <w:szCs w:val="21"/>
+            <w:bdr w:val="none" w:sz="0" w:space="0" w:color="auto" w:frame="1"/>
+          </w:rPr>
+          <w:t>03:30:58</w:t>
+        </w:r>
+      </w:hyperlink>
+      <w:r>
+        <w:rPr>
+          <w:rStyle w:val="yt-core-attributed-string--link-inherit-color"/>
+          <w:rFonts w:ascii="Arial" w:hAnsi="Arial" w:cs="Arial"/>
+          <w:color w:val="131313"/>
+          <w:sz w:val="21"/>
+          <w:szCs w:val="21"/>
+          <w:bdr w:val="none" w:sz="0" w:space="0" w:color="auto" w:frame="1"/>
+        </w:rPr>
+        <w:t xml:space="preserve"> 4.9 for-in loop |-</w:t>
+      </w:r>
+    </w:p>
+    <w:p>
+      <w:pPr>
+        <w:rPr>
+          <w:rStyle w:val="yt-core-attributed-string--link-inherit-color"/>
+          <w:rFonts w:ascii="Arial" w:hAnsi="Arial" w:cs="Arial"/>
+          <w:color w:val="131313"/>
+          <w:sz w:val="21"/>
+          <w:szCs w:val="21"/>
+          <w:bdr w:val="none" w:sz="0" w:space="0" w:color="auto" w:frame="1"/>
+        </w:rPr>
+      </w:pPr>
+      <w:r>
+        <w:rPr>
+          <w:rStyle w:val="yt-core-attributed-string--link-inherit-color"/>
+          <w:rFonts w:ascii="Arial" w:hAnsi="Arial" w:cs="Arial"/>
+          <w:color w:val="131313"/>
+          <w:sz w:val="21"/>
+          <w:szCs w:val="21"/>
+          <w:bdr w:val="none" w:sz="0" w:space="0" w:color="auto" w:frame="1"/>
+        </w:rPr>
+        <w:t xml:space="preserve">Chapter 5 DOM </w:t>
+      </w:r>
+      <w:hyperlink r:id="rId41" w:history="1">
+        <w:r>
+          <w:rPr>
+            <w:rStyle w:val="Hyperlink"/>
+            <w:rFonts w:ascii="Arial" w:hAnsi="Arial" w:cs="Arial"/>
+            <w:sz w:val="21"/>
+            <w:szCs w:val="21"/>
+            <w:bdr w:val="none" w:sz="0" w:space="0" w:color="auto" w:frame="1"/>
+          </w:rPr>
+          <w:t>03:42:02</w:t>
+        </w:r>
+      </w:hyperlink>
+      <w:r>
+        <w:rPr>
+          <w:rStyle w:val="yt-core-attributed-string--link-inherit-color"/>
+          <w:rFonts w:ascii="Arial" w:hAnsi="Arial" w:cs="Arial"/>
+          <w:color w:val="131313"/>
+          <w:sz w:val="21"/>
+          <w:szCs w:val="21"/>
+          <w:bdr w:val="none" w:sz="0" w:space="0" w:color="auto" w:frame="1"/>
+        </w:rPr>
+        <w:t xml:space="preserve"> 5.1 DOM Introduction </w:t>
+      </w:r>
+      <w:hyperlink r:id="rId42" w:history="1">
+        <w:r>
+          <w:rPr>
+            <w:rStyle w:val="Hyperlink"/>
+            <w:rFonts w:ascii="Arial" w:hAnsi="Arial" w:cs="Arial"/>
+            <w:sz w:val="21"/>
+            <w:szCs w:val="21"/>
+            <w:bdr w:val="none" w:sz="0" w:space="0" w:color="auto" w:frame="1"/>
+          </w:rPr>
+          <w:t>03:46:08</w:t>
+        </w:r>
+      </w:hyperlink>
+      <w:r>
+        <w:rPr>
+          <w:rStyle w:val="yt-core-attributed-string--link-inherit-color"/>
+          <w:rFonts w:ascii="Arial" w:hAnsi="Arial" w:cs="Arial"/>
+          <w:color w:val="131313"/>
+          <w:sz w:val="21"/>
+          <w:szCs w:val="21"/>
+          <w:bdr w:val="none" w:sz="0" w:space="0" w:color="auto" w:frame="1"/>
+        </w:rPr>
+        <w:t xml:space="preserve"> 5.2 Query Selector </w:t>
+      </w:r>
+      <w:hyperlink r:id="rId43" w:history="1">
+        <w:r>
+          <w:rPr>
+            <w:rStyle w:val="Hyperlink"/>
+            <w:rFonts w:ascii="Arial" w:hAnsi="Arial" w:cs="Arial"/>
+            <w:sz w:val="21"/>
+            <w:szCs w:val="21"/>
+            <w:bdr w:val="none" w:sz="0" w:space="0" w:color="auto" w:frame="1"/>
+          </w:rPr>
+          <w:t>03:51:43</w:t>
+        </w:r>
+      </w:hyperlink>
+      <w:r>
+        <w:rPr>
+          <w:rStyle w:val="yt-core-attributed-string--link-inherit-color"/>
+          <w:rFonts w:ascii="Arial" w:hAnsi="Arial" w:cs="Arial"/>
+          <w:color w:val="131313"/>
+          <w:sz w:val="21"/>
+          <w:szCs w:val="21"/>
+          <w:bdr w:val="none" w:sz="0" w:space="0" w:color="auto" w:frame="1"/>
+        </w:rPr>
+        <w:t xml:space="preserve"> 5.3 Other Ways to access Elements </w:t>
+      </w:r>
+      <w:hyperlink r:id="rId44" w:history="1">
+        <w:r>
+          <w:rPr>
+            <w:rStyle w:val="Hyperlink"/>
+            <w:rFonts w:ascii="Arial" w:hAnsi="Arial" w:cs="Arial"/>
+            <w:sz w:val="21"/>
+            <w:szCs w:val="21"/>
+            <w:bdr w:val="none" w:sz="0" w:space="0" w:color="auto" w:frame="1"/>
+          </w:rPr>
+          <w:t>03:56:58</w:t>
+        </w:r>
+      </w:hyperlink>
+      <w:r>
+        <w:rPr>
+          <w:rStyle w:val="yt-core-attributed-string--link-inherit-color"/>
+          <w:rFonts w:ascii="Arial" w:hAnsi="Arial" w:cs="Arial"/>
+          <w:color w:val="131313"/>
+          <w:sz w:val="21"/>
+          <w:szCs w:val="21"/>
+          <w:bdr w:val="none" w:sz="0" w:space="0" w:color="auto" w:frame="1"/>
+        </w:rPr>
+        <w:t xml:space="preserve"> 5.4 </w:t>
+      </w:r>
+      <w:proofErr w:type="spellStart"/>
+      <w:r>
+        <w:rPr>
+          <w:rStyle w:val="yt-core-attributed-string--link-inherit-color"/>
+          <w:rFonts w:ascii="Arial" w:hAnsi="Arial" w:cs="Arial"/>
+          <w:color w:val="131313"/>
+          <w:sz w:val="21"/>
+          <w:szCs w:val="21"/>
+          <w:bdr w:val="none" w:sz="0" w:space="0" w:color="auto" w:frame="1"/>
+        </w:rPr>
+        <w:t>innerText</w:t>
+      </w:r>
+      <w:proofErr w:type="spellEnd"/>
+      <w:r>
+        <w:rPr>
+          <w:rStyle w:val="yt-core-attributed-string--link-inherit-color"/>
+          <w:rFonts w:ascii="Arial" w:hAnsi="Arial" w:cs="Arial"/>
+          <w:color w:val="131313"/>
+          <w:sz w:val="21"/>
+          <w:szCs w:val="21"/>
+          <w:bdr w:val="none" w:sz="0" w:space="0" w:color="auto" w:frame="1"/>
+        </w:rPr>
+        <w:t xml:space="preserve"> Vs </w:t>
+      </w:r>
+      <w:proofErr w:type="spellStart"/>
+      <w:r>
+        <w:rPr>
+          <w:rStyle w:val="yt-core-attributed-string--link-inherit-color"/>
+          <w:rFonts w:ascii="Arial" w:hAnsi="Arial" w:cs="Arial"/>
+          <w:color w:val="131313"/>
+          <w:sz w:val="21"/>
+          <w:szCs w:val="21"/>
+          <w:bdr w:val="none" w:sz="0" w:space="0" w:color="auto" w:frame="1"/>
+        </w:rPr>
+        <w:t>innerHTML</w:t>
+      </w:r>
+      <w:proofErr w:type="spellEnd"/>
+      <w:r>
+        <w:rPr>
+          <w:rStyle w:val="yt-core-attributed-string--link-inherit-color"/>
+          <w:rFonts w:ascii="Arial" w:hAnsi="Arial" w:cs="Arial"/>
+          <w:color w:val="131313"/>
+          <w:sz w:val="21"/>
+          <w:szCs w:val="21"/>
+          <w:bdr w:val="none" w:sz="0" w:space="0" w:color="auto" w:frame="1"/>
+        </w:rPr>
+        <w:t xml:space="preserve"> </w:t>
+      </w:r>
+      <w:hyperlink r:id="rId45" w:history="1">
+        <w:r>
+          <w:rPr>
+            <w:rStyle w:val="Hyperlink"/>
+            <w:rFonts w:ascii="Arial" w:hAnsi="Arial" w:cs="Arial"/>
+            <w:sz w:val="21"/>
+            <w:szCs w:val="21"/>
+            <w:bdr w:val="none" w:sz="0" w:space="0" w:color="auto" w:frame="1"/>
+          </w:rPr>
+          <w:t>04:02:26</w:t>
+        </w:r>
+      </w:hyperlink>
+      <w:r>
+        <w:rPr>
+          <w:rStyle w:val="yt-core-attributed-string--link-inherit-color"/>
+          <w:rFonts w:ascii="Arial" w:hAnsi="Arial" w:cs="Arial"/>
+          <w:color w:val="131313"/>
+          <w:sz w:val="21"/>
+          <w:szCs w:val="21"/>
+          <w:bdr w:val="none" w:sz="0" w:space="0" w:color="auto" w:frame="1"/>
+        </w:rPr>
+        <w:t xml:space="preserve"> 5.5 Getting And Setting the Attribute </w:t>
+      </w:r>
+      <w:hyperlink r:id="rId46" w:history="1">
+        <w:r>
+          <w:rPr>
+            <w:rStyle w:val="Hyperlink"/>
+            <w:rFonts w:ascii="Arial" w:hAnsi="Arial" w:cs="Arial"/>
+            <w:sz w:val="21"/>
+            <w:szCs w:val="21"/>
+            <w:bdr w:val="none" w:sz="0" w:space="0" w:color="auto" w:frame="1"/>
+          </w:rPr>
+          <w:t>04:06:10</w:t>
+        </w:r>
+      </w:hyperlink>
+      <w:r>
+        <w:rPr>
+          <w:rStyle w:val="yt-core-attributed-string--link-inherit-color"/>
+          <w:rFonts w:ascii="Arial" w:hAnsi="Arial" w:cs="Arial"/>
+          <w:color w:val="131313"/>
+          <w:sz w:val="21"/>
+          <w:szCs w:val="21"/>
+          <w:bdr w:val="none" w:sz="0" w:space="0" w:color="auto" w:frame="1"/>
+        </w:rPr>
+        <w:t xml:space="preserve"> 5.6 Adding the style </w:t>
+      </w:r>
+      <w:hyperlink r:id="rId47" w:history="1">
+        <w:r>
+          <w:rPr>
+            <w:rStyle w:val="Hyperlink"/>
+            <w:rFonts w:ascii="Arial" w:hAnsi="Arial" w:cs="Arial"/>
+            <w:sz w:val="21"/>
+            <w:szCs w:val="21"/>
+            <w:bdr w:val="none" w:sz="0" w:space="0" w:color="auto" w:frame="1"/>
+          </w:rPr>
+          <w:t>04:08:10</w:t>
+        </w:r>
+      </w:hyperlink>
+      <w:r>
+        <w:rPr>
+          <w:rStyle w:val="yt-core-attributed-string--link-inherit-color"/>
+          <w:rFonts w:ascii="Arial" w:hAnsi="Arial" w:cs="Arial"/>
+          <w:color w:val="131313"/>
+          <w:sz w:val="21"/>
+          <w:szCs w:val="21"/>
+          <w:bdr w:val="none" w:sz="0" w:space="0" w:color="auto" w:frame="1"/>
+        </w:rPr>
+        <w:t xml:space="preserve"> 5.7 Add, Remove And Replace Class </w:t>
+      </w:r>
+      <w:hyperlink r:id="rId48" w:history="1">
+        <w:r>
+          <w:rPr>
+            <w:rStyle w:val="Hyperlink"/>
+            <w:rFonts w:ascii="Arial" w:hAnsi="Arial" w:cs="Arial"/>
+            <w:sz w:val="21"/>
+            <w:szCs w:val="21"/>
+            <w:bdr w:val="none" w:sz="0" w:space="0" w:color="auto" w:frame="1"/>
+          </w:rPr>
+          <w:t>04:10:50</w:t>
+        </w:r>
+      </w:hyperlink>
+      <w:r>
+        <w:rPr>
+          <w:rStyle w:val="yt-core-attributed-string--link-inherit-color"/>
+          <w:rFonts w:ascii="Arial" w:hAnsi="Arial" w:cs="Arial"/>
+          <w:color w:val="131313"/>
+          <w:sz w:val="21"/>
+          <w:szCs w:val="21"/>
+          <w:bdr w:val="none" w:sz="0" w:space="0" w:color="auto" w:frame="1"/>
+        </w:rPr>
+        <w:t xml:space="preserve"> 5.8 Parent Children and Sibling </w:t>
+      </w:r>
+      <w:hyperlink r:id="rId49" w:history="1">
+        <w:r>
+          <w:rPr>
+            <w:rStyle w:val="Hyperlink"/>
+            <w:rFonts w:ascii="Arial" w:hAnsi="Arial" w:cs="Arial"/>
+            <w:sz w:val="21"/>
+            <w:szCs w:val="21"/>
+            <w:bdr w:val="none" w:sz="0" w:space="0" w:color="auto" w:frame="1"/>
+          </w:rPr>
+          <w:t>04:17:31</w:t>
+        </w:r>
+      </w:hyperlink>
+      <w:r>
+        <w:rPr>
+          <w:rStyle w:val="yt-core-attributed-string--link-inherit-color"/>
+          <w:rFonts w:ascii="Arial" w:hAnsi="Arial" w:cs="Arial"/>
+          <w:color w:val="131313"/>
+          <w:sz w:val="21"/>
+          <w:szCs w:val="21"/>
+          <w:bdr w:val="none" w:sz="0" w:space="0" w:color="auto" w:frame="1"/>
+        </w:rPr>
+        <w:t xml:space="preserve"> 5.9 Event Basics </w:t>
+      </w:r>
+      <w:hyperlink r:id="rId50" w:history="1">
+        <w:r>
+          <w:rPr>
+            <w:rStyle w:val="Hyperlink"/>
+            <w:rFonts w:ascii="Arial" w:hAnsi="Arial" w:cs="Arial"/>
+            <w:sz w:val="21"/>
+            <w:szCs w:val="21"/>
+            <w:bdr w:val="none" w:sz="0" w:space="0" w:color="auto" w:frame="1"/>
+          </w:rPr>
+          <w:t>04:26:31</w:t>
+        </w:r>
+      </w:hyperlink>
+      <w:r>
+        <w:rPr>
+          <w:rStyle w:val="yt-core-attributed-string--link-inherit-color"/>
+          <w:rFonts w:ascii="Arial" w:hAnsi="Arial" w:cs="Arial"/>
+          <w:color w:val="131313"/>
+          <w:sz w:val="21"/>
+          <w:szCs w:val="21"/>
+          <w:bdr w:val="none" w:sz="0" w:space="0" w:color="auto" w:frame="1"/>
+        </w:rPr>
+        <w:t xml:space="preserve"> 5.10 Creating And Removing Element </w:t>
+      </w:r>
+      <w:hyperlink r:id="rId51" w:history="1">
+        <w:r>
+          <w:rPr>
+            <w:rStyle w:val="Hyperlink"/>
+            <w:rFonts w:ascii="Arial" w:hAnsi="Arial" w:cs="Arial"/>
+            <w:sz w:val="21"/>
+            <w:szCs w:val="21"/>
+            <w:bdr w:val="none" w:sz="0" w:space="0" w:color="auto" w:frame="1"/>
+          </w:rPr>
+          <w:t>04:29:18</w:t>
+        </w:r>
+      </w:hyperlink>
+      <w:r>
+        <w:rPr>
+          <w:rStyle w:val="yt-core-attributed-string--link-inherit-color"/>
+          <w:rFonts w:ascii="Arial" w:hAnsi="Arial" w:cs="Arial"/>
+          <w:color w:val="131313"/>
+          <w:sz w:val="21"/>
+          <w:szCs w:val="21"/>
+          <w:bdr w:val="none" w:sz="0" w:space="0" w:color="auto" w:frame="1"/>
+        </w:rPr>
+        <w:t xml:space="preserve"> 5.11 Bubbling And Delegation |-</w:t>
+      </w:r>
+    </w:p>
+    <w:p>
+      <w:pPr>
+        <w:rPr>
+          <w:rStyle w:val="yt-core-attributed-string--link-inherit-color"/>
+          <w:rFonts w:ascii="Arial" w:hAnsi="Arial" w:cs="Arial"/>
+          <w:color w:val="131313"/>
+          <w:sz w:val="21"/>
+          <w:szCs w:val="21"/>
+          <w:bdr w:val="none" w:sz="0" w:space="0" w:color="auto" w:frame="1"/>
+        </w:rPr>
+      </w:pPr>
+      <w:r>
+        <w:rPr>
+          <w:rStyle w:val="yt-core-attributed-string--link-inherit-color"/>
+          <w:rFonts w:ascii="Arial" w:hAnsi="Arial" w:cs="Arial"/>
+          <w:color w:val="131313"/>
+          <w:sz w:val="21"/>
+          <w:szCs w:val="21"/>
+          <w:bdr w:val="none" w:sz="0" w:space="0" w:color="auto" w:frame="1"/>
+        </w:rPr>
+        <w:t xml:space="preserve">Chapter 6 DOM - Forms </w:t>
+      </w:r>
+      <w:hyperlink r:id="rId52" w:history="1">
+        <w:r>
+          <w:rPr>
+            <w:rStyle w:val="Hyperlink"/>
+            <w:rFonts w:ascii="Arial" w:hAnsi="Arial" w:cs="Arial"/>
+            <w:sz w:val="21"/>
+            <w:szCs w:val="21"/>
+            <w:bdr w:val="none" w:sz="0" w:space="0" w:color="auto" w:frame="1"/>
+          </w:rPr>
+          <w:t>04:39:35</w:t>
+        </w:r>
+      </w:hyperlink>
+      <w:r>
+        <w:rPr>
+          <w:rStyle w:val="yt-core-attributed-string--link-inherit-color"/>
+          <w:rFonts w:ascii="Arial" w:hAnsi="Arial" w:cs="Arial"/>
+          <w:color w:val="131313"/>
+          <w:sz w:val="21"/>
+          <w:szCs w:val="21"/>
+          <w:bdr w:val="none" w:sz="0" w:space="0" w:color="auto" w:frame="1"/>
+        </w:rPr>
+        <w:t xml:space="preserve"> 6.1 Submit Event </w:t>
+      </w:r>
+      <w:hyperlink r:id="rId53" w:history="1">
+        <w:r>
+          <w:rPr>
+            <w:rStyle w:val="Hyperlink"/>
+            <w:rFonts w:ascii="Arial" w:hAnsi="Arial" w:cs="Arial"/>
+            <w:sz w:val="21"/>
+            <w:szCs w:val="21"/>
+            <w:bdr w:val="none" w:sz="0" w:space="0" w:color="auto" w:frame="1"/>
+          </w:rPr>
+          <w:t>04:46:35</w:t>
+        </w:r>
+      </w:hyperlink>
+      <w:r>
+        <w:rPr>
+          <w:rStyle w:val="yt-core-attributed-string--link-inherit-color"/>
+          <w:rFonts w:ascii="Arial" w:hAnsi="Arial" w:cs="Arial"/>
+          <w:color w:val="131313"/>
+          <w:sz w:val="21"/>
+          <w:szCs w:val="21"/>
+          <w:bdr w:val="none" w:sz="0" w:space="0" w:color="auto" w:frame="1"/>
+        </w:rPr>
+        <w:t xml:space="preserve"> 6.2 Regular Expression 6.3 Basic Form Validation 6.4 Keyboard Event |-</w:t>
+      </w:r>
+    </w:p>
+    <w:p>
+      <w:pPr>
+        <w:rPr>
+          <w:rStyle w:val="yt-core-attributed-string--link-inherit-color"/>
+          <w:rFonts w:ascii="Arial" w:hAnsi="Arial" w:cs="Arial"/>
+          <w:color w:val="131313"/>
+          <w:sz w:val="21"/>
+          <w:szCs w:val="21"/>
+          <w:bdr w:val="none" w:sz="0" w:space="0" w:color="auto" w:frame="1"/>
+        </w:rPr>
+      </w:pPr>
+      <w:r>
+        <w:rPr>
+          <w:rStyle w:val="yt-core-attributed-string--link-inherit-color"/>
+          <w:rFonts w:ascii="Arial" w:hAnsi="Arial" w:cs="Arial"/>
+          <w:color w:val="131313"/>
+          <w:sz w:val="21"/>
+          <w:szCs w:val="21"/>
+          <w:bdr w:val="none" w:sz="0" w:space="0" w:color="auto" w:frame="1"/>
+        </w:rPr>
+        <w:t xml:space="preserve">Chapter 7 Array Methods </w:t>
+      </w:r>
+      <w:hyperlink r:id="rId54" w:history="1">
+        <w:r>
+          <w:rPr>
+            <w:rStyle w:val="Hyperlink"/>
+            <w:rFonts w:ascii="Arial" w:hAnsi="Arial" w:cs="Arial"/>
+            <w:sz w:val="21"/>
+            <w:szCs w:val="21"/>
+            <w:bdr w:val="none" w:sz="0" w:space="0" w:color="auto" w:frame="1"/>
+          </w:rPr>
+          <w:t>05:12:44</w:t>
+        </w:r>
+      </w:hyperlink>
+      <w:r>
+        <w:rPr>
+          <w:rStyle w:val="yt-core-attributed-string--link-inherit-color"/>
+          <w:rFonts w:ascii="Arial" w:hAnsi="Arial" w:cs="Arial"/>
+          <w:color w:val="131313"/>
+          <w:sz w:val="21"/>
+          <w:szCs w:val="21"/>
+          <w:bdr w:val="none" w:sz="0" w:space="0" w:color="auto" w:frame="1"/>
+        </w:rPr>
+        <w:t xml:space="preserve"> 7.0 Array Methods </w:t>
+      </w:r>
+      <w:hyperlink r:id="rId55" w:history="1">
+        <w:r>
+          <w:rPr>
+            <w:rStyle w:val="Hyperlink"/>
+            <w:rFonts w:ascii="Arial" w:hAnsi="Arial" w:cs="Arial"/>
+            <w:sz w:val="21"/>
+            <w:szCs w:val="21"/>
+            <w:bdr w:val="none" w:sz="0" w:space="0" w:color="auto" w:frame="1"/>
+          </w:rPr>
+          <w:t>05:17:52</w:t>
+        </w:r>
+      </w:hyperlink>
+      <w:r>
+        <w:rPr>
+          <w:rStyle w:val="yt-core-attributed-string--link-inherit-color"/>
+          <w:rFonts w:ascii="Arial" w:hAnsi="Arial" w:cs="Arial"/>
+          <w:color w:val="131313"/>
+          <w:sz w:val="21"/>
+          <w:szCs w:val="21"/>
+          <w:bdr w:val="none" w:sz="0" w:space="0" w:color="auto" w:frame="1"/>
+        </w:rPr>
+        <w:t xml:space="preserve"> 7.1 slice </w:t>
+      </w:r>
+      <w:hyperlink r:id="rId56" w:history="1">
+        <w:r>
+          <w:rPr>
+            <w:rStyle w:val="Hyperlink"/>
+            <w:rFonts w:ascii="Arial" w:hAnsi="Arial" w:cs="Arial"/>
+            <w:sz w:val="21"/>
+            <w:szCs w:val="21"/>
+            <w:bdr w:val="none" w:sz="0" w:space="0" w:color="auto" w:frame="1"/>
+          </w:rPr>
+          <w:t>05:20:31</w:t>
+        </w:r>
+      </w:hyperlink>
+      <w:r>
+        <w:rPr>
+          <w:rStyle w:val="yt-core-attributed-string--link-inherit-color"/>
+          <w:rFonts w:ascii="Arial" w:hAnsi="Arial" w:cs="Arial"/>
+          <w:color w:val="131313"/>
+          <w:sz w:val="21"/>
+          <w:szCs w:val="21"/>
+          <w:bdr w:val="none" w:sz="0" w:space="0" w:color="auto" w:frame="1"/>
+        </w:rPr>
+        <w:t xml:space="preserve"> 7.2 splice </w:t>
+      </w:r>
+      <w:hyperlink r:id="rId57" w:history="1">
+        <w:r>
+          <w:rPr>
+            <w:rStyle w:val="Hyperlink"/>
+            <w:rFonts w:ascii="Arial" w:hAnsi="Arial" w:cs="Arial"/>
+            <w:sz w:val="21"/>
+            <w:szCs w:val="21"/>
+            <w:bdr w:val="none" w:sz="0" w:space="0" w:color="auto" w:frame="1"/>
+          </w:rPr>
+          <w:t>05:24:42</w:t>
+        </w:r>
+      </w:hyperlink>
+      <w:r>
+        <w:rPr>
+          <w:rStyle w:val="yt-core-attributed-string--link-inherit-color"/>
+          <w:rFonts w:ascii="Arial" w:hAnsi="Arial" w:cs="Arial"/>
+          <w:color w:val="131313"/>
+          <w:sz w:val="21"/>
+          <w:szCs w:val="21"/>
+          <w:bdr w:val="none" w:sz="0" w:space="0" w:color="auto" w:frame="1"/>
+        </w:rPr>
+        <w:t xml:space="preserve"> 7.3 at </w:t>
+      </w:r>
+      <w:hyperlink r:id="rId58" w:history="1">
+        <w:r>
+          <w:rPr>
+            <w:rStyle w:val="Hyperlink"/>
+            <w:rFonts w:ascii="Arial" w:hAnsi="Arial" w:cs="Arial"/>
+            <w:sz w:val="21"/>
+            <w:szCs w:val="21"/>
+            <w:bdr w:val="none" w:sz="0" w:space="0" w:color="auto" w:frame="1"/>
+          </w:rPr>
+          <w:t>05:28:35</w:t>
+        </w:r>
+      </w:hyperlink>
+      <w:r>
+        <w:rPr>
+          <w:rStyle w:val="yt-core-attributed-string--link-inherit-color"/>
+          <w:rFonts w:ascii="Arial" w:hAnsi="Arial" w:cs="Arial"/>
+          <w:color w:val="131313"/>
+          <w:sz w:val="21"/>
+          <w:szCs w:val="21"/>
+          <w:bdr w:val="none" w:sz="0" w:space="0" w:color="auto" w:frame="1"/>
+        </w:rPr>
+        <w:t xml:space="preserve"> 7.4 Map </w:t>
+      </w:r>
+      <w:hyperlink r:id="rId59" w:history="1">
+        <w:r>
+          <w:rPr>
+            <w:rStyle w:val="Hyperlink"/>
+            <w:rFonts w:ascii="Arial" w:hAnsi="Arial" w:cs="Arial"/>
+            <w:sz w:val="21"/>
+            <w:szCs w:val="21"/>
+            <w:bdr w:val="none" w:sz="0" w:space="0" w:color="auto" w:frame="1"/>
+          </w:rPr>
+          <w:t>05:32:08</w:t>
+        </w:r>
+      </w:hyperlink>
+      <w:r>
+        <w:rPr>
+          <w:rStyle w:val="yt-core-attributed-string--link-inherit-color"/>
+          <w:rFonts w:ascii="Arial" w:hAnsi="Arial" w:cs="Arial"/>
+          <w:color w:val="131313"/>
+          <w:sz w:val="21"/>
+          <w:szCs w:val="21"/>
+          <w:bdr w:val="none" w:sz="0" w:space="0" w:color="auto" w:frame="1"/>
+        </w:rPr>
+        <w:t xml:space="preserve"> 7.5 Filter </w:t>
+      </w:r>
+      <w:hyperlink r:id="rId60" w:history="1">
+        <w:r>
+          <w:rPr>
+            <w:rStyle w:val="Hyperlink"/>
+            <w:rFonts w:ascii="Arial" w:hAnsi="Arial" w:cs="Arial"/>
+            <w:sz w:val="21"/>
+            <w:szCs w:val="21"/>
+            <w:bdr w:val="none" w:sz="0" w:space="0" w:color="auto" w:frame="1"/>
+          </w:rPr>
+          <w:t>05:35:24</w:t>
+        </w:r>
+      </w:hyperlink>
+      <w:r>
+        <w:rPr>
+          <w:rStyle w:val="yt-core-attributed-string--link-inherit-color"/>
+          <w:rFonts w:ascii="Arial" w:hAnsi="Arial" w:cs="Arial"/>
+          <w:color w:val="131313"/>
+          <w:sz w:val="21"/>
+          <w:szCs w:val="21"/>
+          <w:bdr w:val="none" w:sz="0" w:space="0" w:color="auto" w:frame="1"/>
+        </w:rPr>
+        <w:t xml:space="preserve"> 7.6 Reduce </w:t>
+      </w:r>
+      <w:hyperlink r:id="rId61" w:history="1">
+        <w:r>
+          <w:rPr>
+            <w:rStyle w:val="Hyperlink"/>
+            <w:rFonts w:ascii="Arial" w:hAnsi="Arial" w:cs="Arial"/>
+            <w:sz w:val="21"/>
+            <w:szCs w:val="21"/>
+            <w:bdr w:val="none" w:sz="0" w:space="0" w:color="auto" w:frame="1"/>
+          </w:rPr>
+          <w:t>05:38:36</w:t>
+        </w:r>
+      </w:hyperlink>
+      <w:r>
+        <w:rPr>
+          <w:rStyle w:val="yt-core-attributed-string--link-inherit-color"/>
+          <w:rFonts w:ascii="Arial" w:hAnsi="Arial" w:cs="Arial"/>
+          <w:color w:val="131313"/>
+          <w:sz w:val="21"/>
+          <w:szCs w:val="21"/>
+          <w:bdr w:val="none" w:sz="0" w:space="0" w:color="auto" w:frame="1"/>
+        </w:rPr>
+        <w:t xml:space="preserve"> 7.7 find </w:t>
+      </w:r>
+      <w:hyperlink r:id="rId62" w:history="1">
+        <w:r>
+          <w:rPr>
+            <w:rStyle w:val="Hyperlink"/>
+            <w:rFonts w:ascii="Arial" w:hAnsi="Arial" w:cs="Arial"/>
+            <w:sz w:val="21"/>
+            <w:szCs w:val="21"/>
+            <w:bdr w:val="none" w:sz="0" w:space="0" w:color="auto" w:frame="1"/>
+          </w:rPr>
+          <w:t>05:41:32</w:t>
+        </w:r>
+      </w:hyperlink>
+      <w:r>
+        <w:rPr>
+          <w:rStyle w:val="yt-core-attributed-string--link-inherit-color"/>
+          <w:rFonts w:ascii="Arial" w:hAnsi="Arial" w:cs="Arial"/>
+          <w:color w:val="131313"/>
+          <w:sz w:val="21"/>
+          <w:szCs w:val="21"/>
+          <w:bdr w:val="none" w:sz="0" w:space="0" w:color="auto" w:frame="1"/>
+        </w:rPr>
+        <w:t xml:space="preserve"> 7.8 </w:t>
+      </w:r>
+      <w:proofErr w:type="spellStart"/>
+      <w:r>
+        <w:rPr>
+          <w:rStyle w:val="yt-core-attributed-string--link-inherit-color"/>
+          <w:rFonts w:ascii="Arial" w:hAnsi="Arial" w:cs="Arial"/>
+          <w:color w:val="131313"/>
+          <w:sz w:val="21"/>
+          <w:szCs w:val="21"/>
+          <w:bdr w:val="none" w:sz="0" w:space="0" w:color="auto" w:frame="1"/>
+        </w:rPr>
+        <w:t>findIndex</w:t>
+      </w:r>
+      <w:proofErr w:type="spellEnd"/>
+      <w:r>
+        <w:rPr>
+          <w:rStyle w:val="yt-core-attributed-string--link-inherit-color"/>
+          <w:rFonts w:ascii="Arial" w:hAnsi="Arial" w:cs="Arial"/>
+          <w:color w:val="131313"/>
+          <w:sz w:val="21"/>
+          <w:szCs w:val="21"/>
+          <w:bdr w:val="none" w:sz="0" w:space="0" w:color="auto" w:frame="1"/>
+        </w:rPr>
+        <w:t xml:space="preserve"> </w:t>
+      </w:r>
+      <w:hyperlink r:id="rId63" w:history="1">
+        <w:r>
+          <w:rPr>
+            <w:rStyle w:val="Hyperlink"/>
+            <w:rFonts w:ascii="Arial" w:hAnsi="Arial" w:cs="Arial"/>
+            <w:sz w:val="21"/>
+            <w:szCs w:val="21"/>
+            <w:bdr w:val="none" w:sz="0" w:space="0" w:color="auto" w:frame="1"/>
+          </w:rPr>
+          <w:t>05:44:36</w:t>
+        </w:r>
+      </w:hyperlink>
+      <w:r>
+        <w:rPr>
+          <w:rStyle w:val="yt-core-attributed-string--link-inherit-color"/>
+          <w:rFonts w:ascii="Arial" w:hAnsi="Arial" w:cs="Arial"/>
+          <w:color w:val="131313"/>
+          <w:sz w:val="21"/>
+          <w:szCs w:val="21"/>
+          <w:bdr w:val="none" w:sz="0" w:space="0" w:color="auto" w:frame="1"/>
+        </w:rPr>
+        <w:t xml:space="preserve"> 7.9 some and every </w:t>
+      </w:r>
+      <w:hyperlink r:id="rId64" w:history="1">
+        <w:r>
+          <w:rPr>
+            <w:rStyle w:val="Hyperlink"/>
+            <w:rFonts w:ascii="Arial" w:hAnsi="Arial" w:cs="Arial"/>
+            <w:sz w:val="21"/>
+            <w:szCs w:val="21"/>
+            <w:bdr w:val="none" w:sz="0" w:space="0" w:color="auto" w:frame="1"/>
+          </w:rPr>
+          <w:t>05:49:24</w:t>
+        </w:r>
+      </w:hyperlink>
+      <w:r>
+        <w:rPr>
+          <w:rStyle w:val="yt-core-attributed-string--link-inherit-color"/>
+          <w:rFonts w:ascii="Arial" w:hAnsi="Arial" w:cs="Arial"/>
+          <w:color w:val="131313"/>
+          <w:sz w:val="21"/>
+          <w:szCs w:val="21"/>
+          <w:bdr w:val="none" w:sz="0" w:space="0" w:color="auto" w:frame="1"/>
+        </w:rPr>
+        <w:t xml:space="preserve"> 7.10 flat Method </w:t>
+      </w:r>
+      <w:hyperlink r:id="rId65" w:history="1">
+        <w:r>
+          <w:rPr>
+            <w:rStyle w:val="Hyperlink"/>
+            <w:rFonts w:ascii="Arial" w:hAnsi="Arial" w:cs="Arial"/>
+            <w:sz w:val="21"/>
+            <w:szCs w:val="21"/>
+            <w:bdr w:val="none" w:sz="0" w:space="0" w:color="auto" w:frame="1"/>
+          </w:rPr>
+          <w:t>05:53:59</w:t>
+        </w:r>
+      </w:hyperlink>
+      <w:r>
+        <w:rPr>
+          <w:rStyle w:val="yt-core-attributed-string--link-inherit-color"/>
+          <w:rFonts w:ascii="Arial" w:hAnsi="Arial" w:cs="Arial"/>
+          <w:color w:val="131313"/>
+          <w:sz w:val="21"/>
+          <w:szCs w:val="21"/>
+          <w:bdr w:val="none" w:sz="0" w:space="0" w:color="auto" w:frame="1"/>
+        </w:rPr>
+        <w:t xml:space="preserve"> 7.11 </w:t>
+      </w:r>
+      <w:proofErr w:type="spellStart"/>
+      <w:r>
+        <w:rPr>
+          <w:rStyle w:val="yt-core-attributed-string--link-inherit-color"/>
+          <w:rFonts w:ascii="Arial" w:hAnsi="Arial" w:cs="Arial"/>
+          <w:color w:val="131313"/>
+          <w:sz w:val="21"/>
+          <w:szCs w:val="21"/>
+          <w:bdr w:val="none" w:sz="0" w:space="0" w:color="auto" w:frame="1"/>
+        </w:rPr>
+        <w:t>flatMap</w:t>
+      </w:r>
+      <w:proofErr w:type="spellEnd"/>
+      <w:r>
+        <w:rPr>
+          <w:rStyle w:val="yt-core-attributed-string--link-inherit-color"/>
+          <w:rFonts w:ascii="Arial" w:hAnsi="Arial" w:cs="Arial"/>
+          <w:color w:val="131313"/>
+          <w:sz w:val="21"/>
+          <w:szCs w:val="21"/>
+          <w:bdr w:val="none" w:sz="0" w:space="0" w:color="auto" w:frame="1"/>
+        </w:rPr>
+        <w:t xml:space="preserve"> Method </w:t>
+      </w:r>
+      <w:hyperlink r:id="rId66" w:history="1">
+        <w:r>
+          <w:rPr>
+            <w:rStyle w:val="Hyperlink"/>
+            <w:rFonts w:ascii="Arial" w:hAnsi="Arial" w:cs="Arial"/>
+            <w:sz w:val="21"/>
+            <w:szCs w:val="21"/>
+            <w:bdr w:val="none" w:sz="0" w:space="0" w:color="auto" w:frame="1"/>
+          </w:rPr>
+          <w:t>05:59:25</w:t>
+        </w:r>
+      </w:hyperlink>
+      <w:r>
+        <w:rPr>
+          <w:rStyle w:val="yt-core-attributed-string--link-inherit-color"/>
+          <w:rFonts w:ascii="Arial" w:hAnsi="Arial" w:cs="Arial"/>
+          <w:color w:val="131313"/>
+          <w:sz w:val="21"/>
+          <w:szCs w:val="21"/>
+          <w:bdr w:val="none" w:sz="0" w:space="0" w:color="auto" w:frame="1"/>
+        </w:rPr>
+        <w:t xml:space="preserve"> 7.12 Sorting arrays </w:t>
+      </w:r>
+      <w:hyperlink r:id="rId67" w:history="1">
+        <w:r>
+          <w:rPr>
+            <w:rStyle w:val="Hyperlink"/>
+            <w:rFonts w:ascii="Arial" w:hAnsi="Arial" w:cs="Arial"/>
+            <w:sz w:val="21"/>
+            <w:szCs w:val="21"/>
+            <w:bdr w:val="none" w:sz="0" w:space="0" w:color="auto" w:frame="1"/>
+          </w:rPr>
+          <w:t>06:06:44</w:t>
+        </w:r>
+      </w:hyperlink>
+      <w:r>
+        <w:rPr>
+          <w:rStyle w:val="yt-core-attributed-string--link-inherit-color"/>
+          <w:rFonts w:ascii="Arial" w:hAnsi="Arial" w:cs="Arial"/>
+          <w:color w:val="131313"/>
+          <w:sz w:val="21"/>
+          <w:szCs w:val="21"/>
+          <w:bdr w:val="none" w:sz="0" w:space="0" w:color="auto" w:frame="1"/>
+        </w:rPr>
+        <w:t xml:space="preserve"> 7.13 Chaining of methods |-</w:t>
+      </w:r>
+    </w:p>
+    <w:p>
+      <w:pPr>
+        <w:rPr>
+          <w:rStyle w:val="yt-core-attributed-string--link-inherit-color"/>
+          <w:rFonts w:ascii="Arial" w:hAnsi="Arial" w:cs="Arial"/>
+          <w:color w:val="131313"/>
+          <w:sz w:val="21"/>
+          <w:szCs w:val="21"/>
+          <w:bdr w:val="none" w:sz="0" w:space="0" w:color="auto" w:frame="1"/>
+        </w:rPr>
+      </w:pPr>
+      <w:r>
+        <w:rPr>
+          <w:rStyle w:val="yt-core-attributed-string--link-inherit-color"/>
+          <w:rFonts w:ascii="Arial" w:hAnsi="Arial" w:cs="Arial"/>
+          <w:color w:val="131313"/>
+          <w:sz w:val="21"/>
+          <w:szCs w:val="21"/>
+          <w:bdr w:val="none" w:sz="0" w:space="0" w:color="auto" w:frame="1"/>
+        </w:rPr>
+        <w:t xml:space="preserve">Chapter 8 Date </w:t>
+      </w:r>
+      <w:hyperlink r:id="rId68" w:history="1">
+        <w:r>
+          <w:rPr>
+            <w:rStyle w:val="Hyperlink"/>
+            <w:rFonts w:ascii="Arial" w:hAnsi="Arial" w:cs="Arial"/>
+            <w:sz w:val="21"/>
+            <w:szCs w:val="21"/>
+            <w:bdr w:val="none" w:sz="0" w:space="0" w:color="auto" w:frame="1"/>
+          </w:rPr>
+          <w:t>06:18:43</w:t>
+        </w:r>
+      </w:hyperlink>
+      <w:r>
+        <w:rPr>
+          <w:rStyle w:val="yt-core-attributed-string--link-inherit-color"/>
+          <w:rFonts w:ascii="Arial" w:hAnsi="Arial" w:cs="Arial"/>
+          <w:color w:val="131313"/>
+          <w:sz w:val="21"/>
+          <w:szCs w:val="21"/>
+          <w:bdr w:val="none" w:sz="0" w:space="0" w:color="auto" w:frame="1"/>
+        </w:rPr>
+        <w:t xml:space="preserve"> 8.1 Date And Time 8.2 Date And Time Methods </w:t>
+      </w:r>
+      <w:hyperlink r:id="rId69" w:history="1">
+        <w:r>
+          <w:rPr>
+            <w:rStyle w:val="Hyperlink"/>
+            <w:rFonts w:ascii="Arial" w:hAnsi="Arial" w:cs="Arial"/>
+            <w:sz w:val="21"/>
+            <w:szCs w:val="21"/>
+            <w:bdr w:val="none" w:sz="0" w:space="0" w:color="auto" w:frame="1"/>
+          </w:rPr>
+          <w:t>06:28:14</w:t>
+        </w:r>
+      </w:hyperlink>
+      <w:r>
+        <w:rPr>
+          <w:rStyle w:val="yt-core-attributed-string--link-inherit-color"/>
+          <w:rFonts w:ascii="Arial" w:hAnsi="Arial" w:cs="Arial"/>
+          <w:color w:val="131313"/>
+          <w:sz w:val="21"/>
+          <w:szCs w:val="21"/>
+          <w:bdr w:val="none" w:sz="0" w:space="0" w:color="auto" w:frame="1"/>
+        </w:rPr>
+        <w:t xml:space="preserve"> 8.3 Digital Clock |-</w:t>
+      </w:r>
+    </w:p>
+    <w:p>
+      <w:pPr>
+        <w:rPr>
+          <w:rStyle w:val="yt-core-attributed-string--link-inherit-color"/>
+          <w:rFonts w:ascii="Arial" w:hAnsi="Arial" w:cs="Arial"/>
+          <w:color w:val="131313"/>
+          <w:sz w:val="21"/>
+          <w:szCs w:val="21"/>
+          <w:bdr w:val="none" w:sz="0" w:space="0" w:color="auto" w:frame="1"/>
+        </w:rPr>
+      </w:pPr>
+      <w:r>
+        <w:rPr>
+          <w:rStyle w:val="yt-core-attributed-string--link-inherit-color"/>
+          <w:rFonts w:ascii="Arial" w:hAnsi="Arial" w:cs="Arial"/>
+          <w:color w:val="131313"/>
+          <w:sz w:val="21"/>
+          <w:szCs w:val="21"/>
+          <w:bdr w:val="none" w:sz="0" w:space="0" w:color="auto" w:frame="1"/>
+        </w:rPr>
+        <w:t xml:space="preserve">Chapter 9 </w:t>
+      </w:r>
+      <w:proofErr w:type="spellStart"/>
+      <w:r>
+        <w:rPr>
+          <w:rStyle w:val="yt-core-attributed-string--link-inherit-color"/>
+          <w:rFonts w:ascii="Arial" w:hAnsi="Arial" w:cs="Arial"/>
+          <w:color w:val="131313"/>
+          <w:sz w:val="21"/>
+          <w:szCs w:val="21"/>
+          <w:bdr w:val="none" w:sz="0" w:space="0" w:color="auto" w:frame="1"/>
+        </w:rPr>
+        <w:t>LocalStorage</w:t>
+      </w:r>
+      <w:proofErr w:type="spellEnd"/>
+      <w:r>
+        <w:rPr>
+          <w:rStyle w:val="yt-core-attributed-string--link-inherit-color"/>
+          <w:rFonts w:ascii="Arial" w:hAnsi="Arial" w:cs="Arial"/>
+          <w:color w:val="131313"/>
+          <w:sz w:val="21"/>
+          <w:szCs w:val="21"/>
+          <w:bdr w:val="none" w:sz="0" w:space="0" w:color="auto" w:frame="1"/>
+        </w:rPr>
+        <w:t xml:space="preserve"> </w:t>
+      </w:r>
+      <w:hyperlink r:id="rId70" w:history="1">
+        <w:r>
+          <w:rPr>
+            <w:rStyle w:val="Hyperlink"/>
+            <w:rFonts w:ascii="Arial" w:hAnsi="Arial" w:cs="Arial"/>
+            <w:sz w:val="21"/>
+            <w:szCs w:val="21"/>
+            <w:bdr w:val="none" w:sz="0" w:space="0" w:color="auto" w:frame="1"/>
+          </w:rPr>
+          <w:t>06:31:47</w:t>
+        </w:r>
+      </w:hyperlink>
+      <w:r>
+        <w:rPr>
+          <w:rStyle w:val="yt-core-attributed-string--link-inherit-color"/>
+          <w:rFonts w:ascii="Arial" w:hAnsi="Arial" w:cs="Arial"/>
+          <w:color w:val="131313"/>
+          <w:sz w:val="21"/>
+          <w:szCs w:val="21"/>
+          <w:bdr w:val="none" w:sz="0" w:space="0" w:color="auto" w:frame="1"/>
+        </w:rPr>
+        <w:t xml:space="preserve"> 9.1 Local Storage intro </w:t>
+      </w:r>
+      <w:hyperlink r:id="rId71" w:history="1">
+        <w:r>
+          <w:rPr>
+            <w:rStyle w:val="Hyperlink"/>
+            <w:rFonts w:ascii="Arial" w:hAnsi="Arial" w:cs="Arial"/>
+            <w:sz w:val="21"/>
+            <w:szCs w:val="21"/>
+            <w:bdr w:val="none" w:sz="0" w:space="0" w:color="auto" w:frame="1"/>
+          </w:rPr>
+          <w:t>06:34:01</w:t>
+        </w:r>
+      </w:hyperlink>
+      <w:r>
+        <w:rPr>
+          <w:rStyle w:val="yt-core-attributed-string--link-inherit-color"/>
+          <w:rFonts w:ascii="Arial" w:hAnsi="Arial" w:cs="Arial"/>
+          <w:color w:val="131313"/>
+          <w:sz w:val="21"/>
+          <w:szCs w:val="21"/>
+          <w:bdr w:val="none" w:sz="0" w:space="0" w:color="auto" w:frame="1"/>
+        </w:rPr>
+        <w:t xml:space="preserve"> 9.2 Set and Get items </w:t>
+      </w:r>
+      <w:hyperlink r:id="rId72" w:history="1">
+        <w:r>
+          <w:rPr>
+            <w:rStyle w:val="Hyperlink"/>
+            <w:rFonts w:ascii="Arial" w:hAnsi="Arial" w:cs="Arial"/>
+            <w:sz w:val="21"/>
+            <w:szCs w:val="21"/>
+            <w:bdr w:val="none" w:sz="0" w:space="0" w:color="auto" w:frame="1"/>
+          </w:rPr>
+          <w:t>06:38:11</w:t>
+        </w:r>
+      </w:hyperlink>
+      <w:r>
+        <w:rPr>
+          <w:rStyle w:val="yt-core-attributed-string--link-inherit-color"/>
+          <w:rFonts w:ascii="Arial" w:hAnsi="Arial" w:cs="Arial"/>
+          <w:color w:val="131313"/>
+          <w:sz w:val="21"/>
+          <w:szCs w:val="21"/>
+          <w:bdr w:val="none" w:sz="0" w:space="0" w:color="auto" w:frame="1"/>
+        </w:rPr>
+        <w:t xml:space="preserve"> 9.3 Deleting Items </w:t>
+      </w:r>
+      <w:hyperlink r:id="rId73" w:history="1">
+        <w:r>
+          <w:rPr>
+            <w:rStyle w:val="Hyperlink"/>
+            <w:rFonts w:ascii="Arial" w:hAnsi="Arial" w:cs="Arial"/>
+            <w:sz w:val="21"/>
+            <w:szCs w:val="21"/>
+            <w:bdr w:val="none" w:sz="0" w:space="0" w:color="auto" w:frame="1"/>
+          </w:rPr>
+          <w:t>06:39:34</w:t>
+        </w:r>
+      </w:hyperlink>
+      <w:r>
+        <w:rPr>
+          <w:rStyle w:val="yt-core-attributed-string--link-inherit-color"/>
+          <w:rFonts w:ascii="Arial" w:hAnsi="Arial" w:cs="Arial"/>
+          <w:color w:val="131313"/>
+          <w:sz w:val="21"/>
+          <w:szCs w:val="21"/>
+          <w:bdr w:val="none" w:sz="0" w:space="0" w:color="auto" w:frame="1"/>
+        </w:rPr>
+        <w:t xml:space="preserve"> 9.4 Store Complex data |-</w:t>
+      </w:r>
+    </w:p>
+    <w:p>
+      <w:pPr>
+        <w:rPr>
+          <w:rStyle w:val="yt-core-attributed-string--link-inherit-color"/>
+          <w:rFonts w:ascii="Arial" w:hAnsi="Arial" w:cs="Arial"/>
+          <w:color w:val="131313"/>
+          <w:sz w:val="21"/>
+          <w:szCs w:val="21"/>
+          <w:bdr w:val="none" w:sz="0" w:space="0" w:color="auto" w:frame="1"/>
+        </w:rPr>
+      </w:pPr>
+      <w:r>
+        <w:rPr>
+          <w:rStyle w:val="yt-core-attributed-string--link-inherit-color"/>
+          <w:rFonts w:ascii="Arial" w:hAnsi="Arial" w:cs="Arial"/>
+          <w:color w:val="131313"/>
+          <w:sz w:val="21"/>
+          <w:szCs w:val="21"/>
+          <w:bdr w:val="none" w:sz="0" w:space="0" w:color="auto" w:frame="1"/>
+        </w:rPr>
+        <w:t xml:space="preserve">Chapter 10 OOP </w:t>
+      </w:r>
+      <w:hyperlink r:id="rId74" w:history="1">
+        <w:r>
+          <w:rPr>
+            <w:rStyle w:val="Hyperlink"/>
+            <w:rFonts w:ascii="Arial" w:hAnsi="Arial" w:cs="Arial"/>
+            <w:sz w:val="21"/>
+            <w:szCs w:val="21"/>
+            <w:bdr w:val="none" w:sz="0" w:space="0" w:color="auto" w:frame="1"/>
+          </w:rPr>
+          <w:t>06:44:42</w:t>
+        </w:r>
+      </w:hyperlink>
+      <w:r>
+        <w:rPr>
+          <w:rStyle w:val="yt-core-attributed-string--link-inherit-color"/>
+          <w:rFonts w:ascii="Arial" w:hAnsi="Arial" w:cs="Arial"/>
+          <w:color w:val="131313"/>
+          <w:sz w:val="21"/>
+          <w:szCs w:val="21"/>
+          <w:bdr w:val="none" w:sz="0" w:space="0" w:color="auto" w:frame="1"/>
+        </w:rPr>
+        <w:t xml:space="preserve"> 10.1 Constructor and NEW operator </w:t>
+      </w:r>
+      <w:hyperlink r:id="rId75" w:history="1">
+        <w:r>
+          <w:rPr>
+            <w:rStyle w:val="Hyperlink"/>
+            <w:rFonts w:ascii="Arial" w:hAnsi="Arial" w:cs="Arial"/>
+            <w:sz w:val="21"/>
+            <w:szCs w:val="21"/>
+            <w:bdr w:val="none" w:sz="0" w:space="0" w:color="auto" w:frame="1"/>
+          </w:rPr>
+          <w:t>06:51:30</w:t>
+        </w:r>
+      </w:hyperlink>
+      <w:r>
+        <w:rPr>
+          <w:rStyle w:val="yt-core-attributed-string--link-inherit-color"/>
+          <w:rFonts w:ascii="Arial" w:hAnsi="Arial" w:cs="Arial"/>
+          <w:color w:val="131313"/>
+          <w:sz w:val="21"/>
+          <w:szCs w:val="21"/>
+          <w:bdr w:val="none" w:sz="0" w:space="0" w:color="auto" w:frame="1"/>
+        </w:rPr>
+        <w:t xml:space="preserve"> 10.2 Prototypes </w:t>
+      </w:r>
+      <w:hyperlink r:id="rId76" w:history="1">
+        <w:r>
+          <w:rPr>
+            <w:rStyle w:val="Hyperlink"/>
+            <w:rFonts w:ascii="Arial" w:hAnsi="Arial" w:cs="Arial"/>
+            <w:sz w:val="21"/>
+            <w:szCs w:val="21"/>
+            <w:bdr w:val="none" w:sz="0" w:space="0" w:color="auto" w:frame="1"/>
+          </w:rPr>
+          <w:t>06:56:13</w:t>
+        </w:r>
+      </w:hyperlink>
+      <w:r>
+        <w:rPr>
+          <w:rStyle w:val="yt-core-attributed-string--link-inherit-color"/>
+          <w:rFonts w:ascii="Arial" w:hAnsi="Arial" w:cs="Arial"/>
+          <w:color w:val="131313"/>
+          <w:sz w:val="21"/>
+          <w:szCs w:val="21"/>
+          <w:bdr w:val="none" w:sz="0" w:space="0" w:color="auto" w:frame="1"/>
+        </w:rPr>
+        <w:t xml:space="preserve"> 10.3 Prototypical inheritance </w:t>
+      </w:r>
+      <w:hyperlink r:id="rId77" w:history="1">
+        <w:r>
+          <w:rPr>
+            <w:rStyle w:val="Hyperlink"/>
+            <w:rFonts w:ascii="Arial" w:hAnsi="Arial" w:cs="Arial"/>
+            <w:sz w:val="21"/>
+            <w:szCs w:val="21"/>
+            <w:bdr w:val="none" w:sz="0" w:space="0" w:color="auto" w:frame="1"/>
+          </w:rPr>
+          <w:t>07:02:18</w:t>
+        </w:r>
+      </w:hyperlink>
+      <w:r>
+        <w:rPr>
+          <w:rStyle w:val="yt-core-attributed-string--link-inherit-color"/>
+          <w:rFonts w:ascii="Arial" w:hAnsi="Arial" w:cs="Arial"/>
+          <w:color w:val="131313"/>
+          <w:sz w:val="21"/>
+          <w:szCs w:val="21"/>
+          <w:bdr w:val="none" w:sz="0" w:space="0" w:color="auto" w:frame="1"/>
+        </w:rPr>
+        <w:t xml:space="preserve"> 10.4 ES6 Classes </w:t>
+      </w:r>
+      <w:hyperlink r:id="rId78" w:history="1">
+        <w:r>
+          <w:rPr>
+            <w:rStyle w:val="Hyperlink"/>
+            <w:rFonts w:ascii="Arial" w:hAnsi="Arial" w:cs="Arial"/>
+            <w:sz w:val="21"/>
+            <w:szCs w:val="21"/>
+            <w:bdr w:val="none" w:sz="0" w:space="0" w:color="auto" w:frame="1"/>
+          </w:rPr>
+          <w:t>07:08:28</w:t>
+        </w:r>
+      </w:hyperlink>
+      <w:r>
+        <w:rPr>
+          <w:rStyle w:val="yt-core-attributed-string--link-inherit-color"/>
+          <w:rFonts w:ascii="Arial" w:hAnsi="Arial" w:cs="Arial"/>
+          <w:color w:val="131313"/>
+          <w:sz w:val="21"/>
+          <w:szCs w:val="21"/>
+          <w:bdr w:val="none" w:sz="0" w:space="0" w:color="auto" w:frame="1"/>
+        </w:rPr>
+        <w:t xml:space="preserve"> 10.5 setters and getters </w:t>
+      </w:r>
+      <w:hyperlink r:id="rId79" w:history="1">
+        <w:r>
+          <w:rPr>
+            <w:rStyle w:val="Hyperlink"/>
+            <w:rFonts w:ascii="Arial" w:hAnsi="Arial" w:cs="Arial"/>
+            <w:sz w:val="21"/>
+            <w:szCs w:val="21"/>
+            <w:bdr w:val="none" w:sz="0" w:space="0" w:color="auto" w:frame="1"/>
+          </w:rPr>
+          <w:t>07:14:27</w:t>
+        </w:r>
+      </w:hyperlink>
+      <w:r>
+        <w:rPr>
+          <w:rStyle w:val="yt-core-attributed-string--link-inherit-color"/>
+          <w:rFonts w:ascii="Arial" w:hAnsi="Arial" w:cs="Arial"/>
+          <w:color w:val="131313"/>
+          <w:sz w:val="21"/>
+          <w:szCs w:val="21"/>
+          <w:bdr w:val="none" w:sz="0" w:space="0" w:color="auto" w:frame="1"/>
+        </w:rPr>
+        <w:t xml:space="preserve"> 10.6 static methods </w:t>
+      </w:r>
+      <w:hyperlink r:id="rId80" w:history="1">
+        <w:r>
+          <w:rPr>
+            <w:rStyle w:val="Hyperlink"/>
+            <w:rFonts w:ascii="Arial" w:hAnsi="Arial" w:cs="Arial"/>
+            <w:sz w:val="21"/>
+            <w:szCs w:val="21"/>
+            <w:bdr w:val="none" w:sz="0" w:space="0" w:color="auto" w:frame="1"/>
+          </w:rPr>
+          <w:t>07:18:13</w:t>
+        </w:r>
+      </w:hyperlink>
+      <w:r>
+        <w:rPr>
+          <w:rStyle w:val="yt-core-attributed-string--link-inherit-color"/>
+          <w:rFonts w:ascii="Arial" w:hAnsi="Arial" w:cs="Arial"/>
+          <w:color w:val="131313"/>
+          <w:sz w:val="21"/>
+          <w:szCs w:val="21"/>
+          <w:bdr w:val="none" w:sz="0" w:space="0" w:color="auto" w:frame="1"/>
+        </w:rPr>
+        <w:t xml:space="preserve"> 10.7 Class Inheritance 10.8 Inheritance by Prototypes </w:t>
+      </w:r>
+      <w:hyperlink r:id="rId81" w:history="1">
+        <w:r>
+          <w:rPr>
+            <w:rStyle w:val="Hyperlink"/>
+            <w:rFonts w:ascii="Arial" w:hAnsi="Arial" w:cs="Arial"/>
+            <w:sz w:val="21"/>
+            <w:szCs w:val="21"/>
+            <w:bdr w:val="none" w:sz="0" w:space="0" w:color="auto" w:frame="1"/>
+          </w:rPr>
+          <w:t>07:30:16</w:t>
+        </w:r>
+      </w:hyperlink>
+      <w:r>
+        <w:rPr>
+          <w:rStyle w:val="yt-core-attributed-string--link-inherit-color"/>
+          <w:rFonts w:ascii="Arial" w:hAnsi="Arial" w:cs="Arial"/>
+          <w:color w:val="131313"/>
+          <w:sz w:val="21"/>
+          <w:szCs w:val="21"/>
+          <w:bdr w:val="none" w:sz="0" w:space="0" w:color="auto" w:frame="1"/>
+        </w:rPr>
+        <w:t xml:space="preserve"> 10.9 Chaining of methods |-</w:t>
+      </w:r>
+    </w:p>
+    <w:p>
+      <w:pPr>
+        <w:rPr>
+          <w:rStyle w:val="yt-core-attributed-string--link-inherit-color"/>
+          <w:rFonts w:ascii="Arial" w:hAnsi="Arial" w:cs="Arial"/>
+          <w:color w:val="131313"/>
+          <w:sz w:val="21"/>
+          <w:szCs w:val="21"/>
+          <w:bdr w:val="none" w:sz="0" w:space="0" w:color="auto" w:frame="1"/>
+        </w:rPr>
+      </w:pPr>
+      <w:r>
+        <w:rPr>
+          <w:rStyle w:val="yt-core-attributed-string--link-inherit-color"/>
+          <w:rFonts w:ascii="Arial" w:hAnsi="Arial" w:cs="Arial"/>
+          <w:color w:val="131313"/>
+          <w:sz w:val="21"/>
+          <w:szCs w:val="21"/>
+          <w:bdr w:val="none" w:sz="0" w:space="0" w:color="auto" w:frame="1"/>
+        </w:rPr>
+        <w:t xml:space="preserve">Chapter 11 </w:t>
+      </w:r>
+      <w:proofErr w:type="spellStart"/>
+      <w:r>
+        <w:rPr>
+          <w:rStyle w:val="yt-core-attributed-string--link-inherit-color"/>
+          <w:rFonts w:ascii="Arial" w:hAnsi="Arial" w:cs="Arial"/>
+          <w:color w:val="131313"/>
+          <w:sz w:val="21"/>
+          <w:szCs w:val="21"/>
+          <w:bdr w:val="none" w:sz="0" w:space="0" w:color="auto" w:frame="1"/>
+        </w:rPr>
+        <w:t>Async</w:t>
+      </w:r>
+      <w:proofErr w:type="spellEnd"/>
+      <w:r>
+        <w:rPr>
+          <w:rStyle w:val="yt-core-attributed-string--link-inherit-color"/>
+          <w:rFonts w:ascii="Arial" w:hAnsi="Arial" w:cs="Arial"/>
+          <w:color w:val="131313"/>
+          <w:sz w:val="21"/>
+          <w:szCs w:val="21"/>
+          <w:bdr w:val="none" w:sz="0" w:space="0" w:color="auto" w:frame="1"/>
+        </w:rPr>
+        <w:t xml:space="preserve"> JS </w:t>
+      </w:r>
+      <w:hyperlink r:id="rId82" w:history="1">
+        <w:r>
+          <w:rPr>
+            <w:rStyle w:val="Hyperlink"/>
+            <w:rFonts w:ascii="Arial" w:hAnsi="Arial" w:cs="Arial"/>
+            <w:sz w:val="21"/>
+            <w:szCs w:val="21"/>
+            <w:bdr w:val="none" w:sz="0" w:space="0" w:color="auto" w:frame="1"/>
+          </w:rPr>
+          <w:t>07:41:41</w:t>
+        </w:r>
+      </w:hyperlink>
+      <w:r>
+        <w:rPr>
+          <w:rStyle w:val="yt-core-attributed-string--link-inherit-color"/>
+          <w:rFonts w:ascii="Arial" w:hAnsi="Arial" w:cs="Arial"/>
+          <w:color w:val="131313"/>
+          <w:sz w:val="21"/>
+          <w:szCs w:val="21"/>
+          <w:bdr w:val="none" w:sz="0" w:space="0" w:color="auto" w:frame="1"/>
+        </w:rPr>
+        <w:t xml:space="preserve"> 11.1 </w:t>
+      </w:r>
+      <w:proofErr w:type="spellStart"/>
+      <w:r>
+        <w:rPr>
+          <w:rStyle w:val="yt-core-attributed-string--link-inherit-color"/>
+          <w:rFonts w:ascii="Arial" w:hAnsi="Arial" w:cs="Arial"/>
+          <w:color w:val="131313"/>
+          <w:sz w:val="21"/>
+          <w:szCs w:val="21"/>
+          <w:bdr w:val="none" w:sz="0" w:space="0" w:color="auto" w:frame="1"/>
+        </w:rPr>
+        <w:t>Async</w:t>
+      </w:r>
+      <w:proofErr w:type="spellEnd"/>
+      <w:r>
+        <w:rPr>
+          <w:rStyle w:val="yt-core-attributed-string--link-inherit-color"/>
+          <w:rFonts w:ascii="Arial" w:hAnsi="Arial" w:cs="Arial"/>
+          <w:color w:val="131313"/>
+          <w:sz w:val="21"/>
+          <w:szCs w:val="21"/>
+          <w:bdr w:val="none" w:sz="0" w:space="0" w:color="auto" w:frame="1"/>
+        </w:rPr>
+        <w:t xml:space="preserve"> Code </w:t>
+      </w:r>
+      <w:hyperlink r:id="rId83" w:history="1">
+        <w:r>
+          <w:rPr>
+            <w:rStyle w:val="Hyperlink"/>
+            <w:rFonts w:ascii="Arial" w:hAnsi="Arial" w:cs="Arial"/>
+            <w:sz w:val="21"/>
+            <w:szCs w:val="21"/>
+            <w:bdr w:val="none" w:sz="0" w:space="0" w:color="auto" w:frame="1"/>
+          </w:rPr>
+          <w:t>07:44:41</w:t>
+        </w:r>
+      </w:hyperlink>
+      <w:r>
+        <w:rPr>
+          <w:rStyle w:val="yt-core-attributed-string--link-inherit-color"/>
+          <w:rFonts w:ascii="Arial" w:hAnsi="Arial" w:cs="Arial"/>
+          <w:color w:val="131313"/>
+          <w:sz w:val="21"/>
+          <w:szCs w:val="21"/>
+          <w:bdr w:val="none" w:sz="0" w:space="0" w:color="auto" w:frame="1"/>
+        </w:rPr>
+        <w:t xml:space="preserve"> 11.2 XML Http Request </w:t>
+      </w:r>
+      <w:hyperlink r:id="rId84" w:history="1">
+        <w:r>
+          <w:rPr>
+            <w:rStyle w:val="Hyperlink"/>
+            <w:rFonts w:ascii="Arial" w:hAnsi="Arial" w:cs="Arial"/>
+            <w:sz w:val="21"/>
+            <w:szCs w:val="21"/>
+            <w:bdr w:val="none" w:sz="0" w:space="0" w:color="auto" w:frame="1"/>
+          </w:rPr>
+          <w:t>07:50:16</w:t>
+        </w:r>
+      </w:hyperlink>
+      <w:r>
+        <w:rPr>
+          <w:rStyle w:val="yt-core-attributed-string--link-inherit-color"/>
+          <w:rFonts w:ascii="Arial" w:hAnsi="Arial" w:cs="Arial"/>
+          <w:color w:val="131313"/>
+          <w:sz w:val="21"/>
+          <w:szCs w:val="21"/>
+          <w:bdr w:val="none" w:sz="0" w:space="0" w:color="auto" w:frame="1"/>
+        </w:rPr>
+        <w:t xml:space="preserve"> 11.3 Status code </w:t>
+      </w:r>
+      <w:hyperlink r:id="rId85" w:history="1">
+        <w:r>
+          <w:rPr>
+            <w:rStyle w:val="Hyperlink"/>
+            <w:rFonts w:ascii="Arial" w:hAnsi="Arial" w:cs="Arial"/>
+            <w:sz w:val="21"/>
+            <w:szCs w:val="21"/>
+            <w:bdr w:val="none" w:sz="0" w:space="0" w:color="auto" w:frame="1"/>
+          </w:rPr>
+          <w:t>07:52:46</w:t>
+        </w:r>
+      </w:hyperlink>
+      <w:r>
+        <w:rPr>
+          <w:rStyle w:val="yt-core-attributed-string--link-inherit-color"/>
+          <w:rFonts w:ascii="Arial" w:hAnsi="Arial" w:cs="Arial"/>
+          <w:color w:val="131313"/>
+          <w:sz w:val="21"/>
+          <w:szCs w:val="21"/>
+          <w:bdr w:val="none" w:sz="0" w:space="0" w:color="auto" w:frame="1"/>
+        </w:rPr>
+        <w:t xml:space="preserve"> 11.4 Call back Function </w:t>
+      </w:r>
+      <w:hyperlink r:id="rId86" w:history="1">
+        <w:r>
+          <w:rPr>
+            <w:rStyle w:val="Hyperlink"/>
+            <w:rFonts w:ascii="Arial" w:hAnsi="Arial" w:cs="Arial"/>
+            <w:sz w:val="21"/>
+            <w:szCs w:val="21"/>
+            <w:bdr w:val="none" w:sz="0" w:space="0" w:color="auto" w:frame="1"/>
+          </w:rPr>
+          <w:t>08:00:34</w:t>
+        </w:r>
+      </w:hyperlink>
+      <w:r>
+        <w:rPr>
+          <w:rStyle w:val="yt-core-attributed-string--link-inherit-color"/>
+          <w:rFonts w:ascii="Arial" w:hAnsi="Arial" w:cs="Arial"/>
+          <w:color w:val="131313"/>
+          <w:sz w:val="21"/>
+          <w:szCs w:val="21"/>
+          <w:bdr w:val="none" w:sz="0" w:space="0" w:color="auto" w:frame="1"/>
+        </w:rPr>
+        <w:t xml:space="preserve"> 11.5 Extracting JSON data </w:t>
+      </w:r>
+      <w:hyperlink r:id="rId87" w:history="1">
+        <w:r>
+          <w:rPr>
+            <w:rStyle w:val="Hyperlink"/>
+            <w:rFonts w:ascii="Arial" w:hAnsi="Arial" w:cs="Arial"/>
+            <w:sz w:val="21"/>
+            <w:szCs w:val="21"/>
+            <w:bdr w:val="none" w:sz="0" w:space="0" w:color="auto" w:frame="1"/>
+          </w:rPr>
+          <w:t>08:04:01</w:t>
+        </w:r>
+      </w:hyperlink>
+      <w:r>
+        <w:rPr>
+          <w:rStyle w:val="yt-core-attributed-string--link-inherit-color"/>
+          <w:rFonts w:ascii="Arial" w:hAnsi="Arial" w:cs="Arial"/>
+          <w:color w:val="131313"/>
+          <w:sz w:val="21"/>
+          <w:szCs w:val="21"/>
+          <w:bdr w:val="none" w:sz="0" w:space="0" w:color="auto" w:frame="1"/>
+        </w:rPr>
+        <w:t xml:space="preserve"> 11.6 </w:t>
+      </w:r>
+      <w:proofErr w:type="spellStart"/>
+      <w:r>
+        <w:rPr>
+          <w:rStyle w:val="yt-core-attributed-string--link-inherit-color"/>
+          <w:rFonts w:ascii="Arial" w:hAnsi="Arial" w:cs="Arial"/>
+          <w:color w:val="131313"/>
+          <w:sz w:val="21"/>
+          <w:szCs w:val="21"/>
+          <w:bdr w:val="none" w:sz="0" w:space="0" w:color="auto" w:frame="1"/>
+        </w:rPr>
+        <w:t>Callback</w:t>
+      </w:r>
+      <w:proofErr w:type="spellEnd"/>
+      <w:r>
+        <w:rPr>
+          <w:rStyle w:val="yt-core-attributed-string--link-inherit-color"/>
+          <w:rFonts w:ascii="Arial" w:hAnsi="Arial" w:cs="Arial"/>
+          <w:color w:val="131313"/>
+          <w:sz w:val="21"/>
+          <w:szCs w:val="21"/>
+          <w:bdr w:val="none" w:sz="0" w:space="0" w:color="auto" w:frame="1"/>
+        </w:rPr>
+        <w:t xml:space="preserve"> hell </w:t>
+      </w:r>
+      <w:hyperlink r:id="rId88" w:history="1">
+        <w:r>
+          <w:rPr>
+            <w:rStyle w:val="Hyperlink"/>
+            <w:rFonts w:ascii="Arial" w:hAnsi="Arial" w:cs="Arial"/>
+            <w:sz w:val="21"/>
+            <w:szCs w:val="21"/>
+            <w:bdr w:val="none" w:sz="0" w:space="0" w:color="auto" w:frame="1"/>
+          </w:rPr>
+          <w:t>08:09:10</w:t>
+        </w:r>
+      </w:hyperlink>
+      <w:r>
+        <w:rPr>
+          <w:rStyle w:val="yt-core-attributed-string--link-inherit-color"/>
+          <w:rFonts w:ascii="Arial" w:hAnsi="Arial" w:cs="Arial"/>
+          <w:color w:val="131313"/>
+          <w:sz w:val="21"/>
+          <w:szCs w:val="21"/>
+          <w:bdr w:val="none" w:sz="0" w:space="0" w:color="auto" w:frame="1"/>
+        </w:rPr>
+        <w:t xml:space="preserve"> 11.7 Basics of Promise </w:t>
+      </w:r>
+      <w:hyperlink r:id="rId89" w:history="1">
+        <w:r>
+          <w:rPr>
+            <w:rStyle w:val="Hyperlink"/>
+            <w:rFonts w:ascii="Arial" w:hAnsi="Arial" w:cs="Arial"/>
+            <w:sz w:val="21"/>
+            <w:szCs w:val="21"/>
+            <w:bdr w:val="none" w:sz="0" w:space="0" w:color="auto" w:frame="1"/>
+          </w:rPr>
+          <w:t>08:16:48</w:t>
+        </w:r>
+      </w:hyperlink>
+      <w:r>
+        <w:rPr>
+          <w:rStyle w:val="yt-core-attributed-string--link-inherit-color"/>
+          <w:rFonts w:ascii="Arial" w:hAnsi="Arial" w:cs="Arial"/>
+          <w:color w:val="131313"/>
+          <w:sz w:val="21"/>
+          <w:szCs w:val="21"/>
+          <w:bdr w:val="none" w:sz="0" w:space="0" w:color="auto" w:frame="1"/>
+        </w:rPr>
+        <w:t xml:space="preserve"> 11.8 Chaining of promise </w:t>
+      </w:r>
+      <w:hyperlink r:id="rId90" w:history="1">
+        <w:r>
+          <w:rPr>
+            <w:rStyle w:val="Hyperlink"/>
+            <w:rFonts w:ascii="Arial" w:hAnsi="Arial" w:cs="Arial"/>
+            <w:sz w:val="21"/>
+            <w:szCs w:val="21"/>
+            <w:bdr w:val="none" w:sz="0" w:space="0" w:color="auto" w:frame="1"/>
+          </w:rPr>
+          <w:t>08:20:06</w:t>
+        </w:r>
+      </w:hyperlink>
+      <w:r>
+        <w:rPr>
+          <w:rStyle w:val="yt-core-attributed-string--link-inherit-color"/>
+          <w:rFonts w:ascii="Arial" w:hAnsi="Arial" w:cs="Arial"/>
+          <w:color w:val="131313"/>
+          <w:sz w:val="21"/>
+          <w:szCs w:val="21"/>
+          <w:bdr w:val="none" w:sz="0" w:space="0" w:color="auto" w:frame="1"/>
+        </w:rPr>
+        <w:t xml:space="preserve"> 11.9 Fetch API </w:t>
+      </w:r>
+      <w:hyperlink r:id="rId91" w:history="1">
+        <w:r>
+          <w:rPr>
+            <w:rStyle w:val="Hyperlink"/>
+            <w:rFonts w:ascii="Arial" w:hAnsi="Arial" w:cs="Arial"/>
+            <w:sz w:val="21"/>
+            <w:szCs w:val="21"/>
+            <w:bdr w:val="none" w:sz="0" w:space="0" w:color="auto" w:frame="1"/>
+          </w:rPr>
+          <w:t>08:22:53</w:t>
+        </w:r>
+      </w:hyperlink>
+      <w:r>
+        <w:rPr>
+          <w:rStyle w:val="yt-core-attributed-string--link-inherit-color"/>
+          <w:rFonts w:ascii="Arial" w:hAnsi="Arial" w:cs="Arial"/>
+          <w:color w:val="131313"/>
+          <w:sz w:val="21"/>
+          <w:szCs w:val="21"/>
+          <w:bdr w:val="none" w:sz="0" w:space="0" w:color="auto" w:frame="1"/>
+        </w:rPr>
+        <w:t xml:space="preserve"> 11.10 </w:t>
+      </w:r>
+      <w:proofErr w:type="spellStart"/>
+      <w:r>
+        <w:rPr>
+          <w:rStyle w:val="yt-core-attributed-string--link-inherit-color"/>
+          <w:rFonts w:ascii="Arial" w:hAnsi="Arial" w:cs="Arial"/>
+          <w:color w:val="131313"/>
+          <w:sz w:val="21"/>
+          <w:szCs w:val="21"/>
+          <w:bdr w:val="none" w:sz="0" w:space="0" w:color="auto" w:frame="1"/>
+        </w:rPr>
+        <w:t>Async</w:t>
+      </w:r>
+      <w:proofErr w:type="spellEnd"/>
+      <w:r>
+        <w:rPr>
+          <w:rStyle w:val="yt-core-attributed-string--link-inherit-color"/>
+          <w:rFonts w:ascii="Arial" w:hAnsi="Arial" w:cs="Arial"/>
+          <w:color w:val="131313"/>
+          <w:sz w:val="21"/>
+          <w:szCs w:val="21"/>
+          <w:bdr w:val="none" w:sz="0" w:space="0" w:color="auto" w:frame="1"/>
+        </w:rPr>
+        <w:t xml:space="preserve"> Await 11.11 Custom Errors 11.12 </w:t>
+      </w:r>
+      <w:proofErr w:type="spellStart"/>
+      <w:r>
+        <w:rPr>
+          <w:rStyle w:val="yt-core-attributed-string--link-inherit-color"/>
+          <w:rFonts w:ascii="Arial" w:hAnsi="Arial" w:cs="Arial"/>
+          <w:color w:val="131313"/>
+          <w:sz w:val="21"/>
+          <w:szCs w:val="21"/>
+          <w:bdr w:val="none" w:sz="0" w:space="0" w:color="auto" w:frame="1"/>
+        </w:rPr>
+        <w:t>Async</w:t>
+      </w:r>
+      <w:proofErr w:type="spellEnd"/>
+      <w:r>
+        <w:rPr>
+          <w:rStyle w:val="yt-core-attributed-string--link-inherit-color"/>
+          <w:rFonts w:ascii="Arial" w:hAnsi="Arial" w:cs="Arial"/>
+          <w:color w:val="131313"/>
+          <w:sz w:val="21"/>
+          <w:szCs w:val="21"/>
+          <w:bdr w:val="none" w:sz="0" w:space="0" w:color="auto" w:frame="1"/>
+        </w:rPr>
+        <w:t xml:space="preserve"> Await without return statement 11.13 Error Handling using try catch method |-</w:t>
+      </w:r>
+    </w:p>
+    <w:p>
+      <w:pPr>
+        <w:rPr>
+          <w:rStyle w:val="yt-core-attributed-string--link-inherit-color"/>
+          <w:rFonts w:ascii="Arial" w:hAnsi="Arial" w:cs="Arial"/>
+          <w:color w:val="131313"/>
+          <w:sz w:val="21"/>
+          <w:szCs w:val="21"/>
+          <w:bdr w:val="none" w:sz="0" w:space="0" w:color="auto" w:frame="1"/>
+        </w:rPr>
+      </w:pPr>
+    </w:p>
+    <w:p>
+      <w:pPr>
+        <w:rPr>
+          <w:rStyle w:val="yt-core-attributed-string--link-inherit-color"/>
+          <w:rFonts w:ascii="Arial" w:hAnsi="Arial" w:cs="Arial"/>
+          <w:color w:val="131313"/>
+          <w:sz w:val="21"/>
+          <w:szCs w:val="21"/>
+          <w:bdr w:val="none" w:sz="0" w:space="0" w:color="auto" w:frame="1"/>
+        </w:rPr>
+      </w:pPr>
+      <w:r>
+        <w:rPr>
+          <w:rStyle w:val="yt-core-attributed-string--link-inherit-color"/>
+          <w:rFonts w:ascii="Arial" w:hAnsi="Arial" w:cs="Arial"/>
+          <w:color w:val="131313"/>
+          <w:sz w:val="21"/>
+          <w:szCs w:val="21"/>
+          <w:bdr w:val="none" w:sz="0" w:space="0" w:color="auto" w:frame="1"/>
+        </w:rPr>
+        <w:t xml:space="preserve">Chapter 12 ES6 </w:t>
+      </w:r>
+      <w:hyperlink r:id="rId92" w:history="1">
+        <w:r>
+          <w:rPr>
+            <w:rStyle w:val="Hyperlink"/>
+            <w:rFonts w:ascii="Arial" w:hAnsi="Arial" w:cs="Arial"/>
+            <w:sz w:val="21"/>
+            <w:szCs w:val="21"/>
+            <w:bdr w:val="none" w:sz="0" w:space="0" w:color="auto" w:frame="1"/>
+          </w:rPr>
+          <w:t>08:44:03</w:t>
+        </w:r>
+      </w:hyperlink>
+      <w:r>
+        <w:rPr>
+          <w:rStyle w:val="yt-core-attributed-string--link-inherit-color"/>
+          <w:rFonts w:ascii="Arial" w:hAnsi="Arial" w:cs="Arial"/>
+          <w:color w:val="131313"/>
+          <w:sz w:val="21"/>
+          <w:szCs w:val="21"/>
+          <w:bdr w:val="none" w:sz="0" w:space="0" w:color="auto" w:frame="1"/>
+        </w:rPr>
+        <w:t xml:space="preserve"> 12.1 Array De-structuring </w:t>
+      </w:r>
+      <w:hyperlink r:id="rId93" w:history="1">
+        <w:r>
+          <w:rPr>
+            <w:rStyle w:val="Hyperlink"/>
+            <w:rFonts w:ascii="Arial" w:hAnsi="Arial" w:cs="Arial"/>
+            <w:sz w:val="21"/>
+            <w:szCs w:val="21"/>
+            <w:bdr w:val="none" w:sz="0" w:space="0" w:color="auto" w:frame="1"/>
+          </w:rPr>
+          <w:t>08:52:45</w:t>
+        </w:r>
+      </w:hyperlink>
+      <w:r>
+        <w:rPr>
+          <w:rStyle w:val="yt-core-attributed-string--link-inherit-color"/>
+          <w:rFonts w:ascii="Arial" w:hAnsi="Arial" w:cs="Arial"/>
+          <w:color w:val="131313"/>
+          <w:sz w:val="21"/>
+          <w:szCs w:val="21"/>
+          <w:bdr w:val="none" w:sz="0" w:space="0" w:color="auto" w:frame="1"/>
+        </w:rPr>
+        <w:t xml:space="preserve"> 12.2 Object De-structuring </w:t>
+      </w:r>
+      <w:hyperlink r:id="rId94" w:history="1">
+        <w:r>
+          <w:rPr>
+            <w:rStyle w:val="Hyperlink"/>
+            <w:rFonts w:ascii="Arial" w:hAnsi="Arial" w:cs="Arial"/>
+            <w:sz w:val="21"/>
+            <w:szCs w:val="21"/>
+            <w:bdr w:val="none" w:sz="0" w:space="0" w:color="auto" w:frame="1"/>
+          </w:rPr>
+          <w:t>09:02:09</w:t>
+        </w:r>
+      </w:hyperlink>
+      <w:r>
+        <w:rPr>
+          <w:rStyle w:val="yt-core-attributed-string--link-inherit-color"/>
+          <w:rFonts w:ascii="Arial" w:hAnsi="Arial" w:cs="Arial"/>
+          <w:color w:val="131313"/>
+          <w:sz w:val="21"/>
+          <w:szCs w:val="21"/>
+          <w:bdr w:val="none" w:sz="0" w:space="0" w:color="auto" w:frame="1"/>
+        </w:rPr>
+        <w:t xml:space="preserve"> 12.3 Spread Operator </w:t>
+      </w:r>
+      <w:hyperlink r:id="rId95" w:history="1">
+        <w:r>
+          <w:rPr>
+            <w:rStyle w:val="Hyperlink"/>
+            <w:rFonts w:ascii="Arial" w:hAnsi="Arial" w:cs="Arial"/>
+            <w:sz w:val="21"/>
+            <w:szCs w:val="21"/>
+            <w:bdr w:val="none" w:sz="0" w:space="0" w:color="auto" w:frame="1"/>
+          </w:rPr>
+          <w:t>09:07:59</w:t>
+        </w:r>
+      </w:hyperlink>
+      <w:r>
+        <w:rPr>
+          <w:rStyle w:val="yt-core-attributed-string--link-inherit-color"/>
+          <w:rFonts w:ascii="Arial" w:hAnsi="Arial" w:cs="Arial"/>
+          <w:color w:val="131313"/>
+          <w:sz w:val="21"/>
+          <w:szCs w:val="21"/>
+          <w:bdr w:val="none" w:sz="0" w:space="0" w:color="auto" w:frame="1"/>
+        </w:rPr>
+        <w:t xml:space="preserve"> 12.4 Rest Operator </w:t>
+      </w:r>
+      <w:hyperlink r:id="rId96" w:history="1">
+        <w:r>
+          <w:rPr>
+            <w:rStyle w:val="Hyperlink"/>
+            <w:rFonts w:ascii="Arial" w:hAnsi="Arial" w:cs="Arial"/>
+            <w:sz w:val="21"/>
+            <w:szCs w:val="21"/>
+            <w:bdr w:val="none" w:sz="0" w:space="0" w:color="auto" w:frame="1"/>
+          </w:rPr>
+          <w:t>09:11:39</w:t>
+        </w:r>
+      </w:hyperlink>
+      <w:r>
+        <w:rPr>
+          <w:rStyle w:val="yt-core-attributed-string--link-inherit-color"/>
+          <w:rFonts w:ascii="Arial" w:hAnsi="Arial" w:cs="Arial"/>
+          <w:color w:val="131313"/>
+          <w:sz w:val="21"/>
+          <w:szCs w:val="21"/>
+          <w:bdr w:val="none" w:sz="0" w:space="0" w:color="auto" w:frame="1"/>
+        </w:rPr>
+        <w:t xml:space="preserve"> 12.5 Short Circuiting </w:t>
+      </w:r>
+      <w:hyperlink r:id="rId97" w:history="1">
+        <w:r>
+          <w:rPr>
+            <w:rStyle w:val="Hyperlink"/>
+            <w:rFonts w:ascii="Arial" w:hAnsi="Arial" w:cs="Arial"/>
+            <w:sz w:val="21"/>
+            <w:szCs w:val="21"/>
+            <w:bdr w:val="none" w:sz="0" w:space="0" w:color="auto" w:frame="1"/>
+          </w:rPr>
+          <w:t>09:16:26</w:t>
+        </w:r>
+      </w:hyperlink>
+      <w:r>
+        <w:rPr>
+          <w:rStyle w:val="yt-core-attributed-string--link-inherit-color"/>
+          <w:rFonts w:ascii="Arial" w:hAnsi="Arial" w:cs="Arial"/>
+          <w:color w:val="131313"/>
+          <w:sz w:val="21"/>
+          <w:szCs w:val="21"/>
+          <w:bdr w:val="none" w:sz="0" w:space="0" w:color="auto" w:frame="1"/>
+        </w:rPr>
+        <w:t xml:space="preserve"> 12.6 </w:t>
+      </w:r>
+      <w:proofErr w:type="spellStart"/>
+      <w:r>
+        <w:rPr>
+          <w:rStyle w:val="yt-core-attributed-string--link-inherit-color"/>
+          <w:rFonts w:ascii="Arial" w:hAnsi="Arial" w:cs="Arial"/>
+          <w:color w:val="131313"/>
+          <w:sz w:val="21"/>
+          <w:szCs w:val="21"/>
+          <w:bdr w:val="none" w:sz="0" w:space="0" w:color="auto" w:frame="1"/>
+        </w:rPr>
+        <w:t>Nullish</w:t>
+      </w:r>
+      <w:proofErr w:type="spellEnd"/>
+      <w:r>
+        <w:rPr>
+          <w:rStyle w:val="yt-core-attributed-string--link-inherit-color"/>
+          <w:rFonts w:ascii="Arial" w:hAnsi="Arial" w:cs="Arial"/>
+          <w:color w:val="131313"/>
+          <w:sz w:val="21"/>
+          <w:szCs w:val="21"/>
+          <w:bdr w:val="none" w:sz="0" w:space="0" w:color="auto" w:frame="1"/>
+        </w:rPr>
+        <w:t xml:space="preserve"> coalescing operator </w:t>
+      </w:r>
+      <w:hyperlink r:id="rId98" w:history="1">
+        <w:r>
+          <w:rPr>
+            <w:rStyle w:val="Hyperlink"/>
+            <w:rFonts w:ascii="Arial" w:hAnsi="Arial" w:cs="Arial"/>
+            <w:sz w:val="21"/>
+            <w:szCs w:val="21"/>
+            <w:bdr w:val="none" w:sz="0" w:space="0" w:color="auto" w:frame="1"/>
+          </w:rPr>
+          <w:t>09:18:22</w:t>
+        </w:r>
+      </w:hyperlink>
+      <w:r>
+        <w:rPr>
+          <w:rStyle w:val="yt-core-attributed-string--link-inherit-color"/>
+          <w:rFonts w:ascii="Arial" w:hAnsi="Arial" w:cs="Arial"/>
+          <w:color w:val="131313"/>
+          <w:sz w:val="21"/>
+          <w:szCs w:val="21"/>
+          <w:bdr w:val="none" w:sz="0" w:space="0" w:color="auto" w:frame="1"/>
+        </w:rPr>
+        <w:t xml:space="preserve"> 12.7 for-of loop </w:t>
+      </w:r>
+      <w:hyperlink r:id="rId99" w:history="1">
+        <w:r>
+          <w:rPr>
+            <w:rStyle w:val="Hyperlink"/>
+            <w:rFonts w:ascii="Arial" w:hAnsi="Arial" w:cs="Arial"/>
+            <w:sz w:val="21"/>
+            <w:szCs w:val="21"/>
+            <w:bdr w:val="none" w:sz="0" w:space="0" w:color="auto" w:frame="1"/>
+          </w:rPr>
+          <w:t>09:22:15</w:t>
+        </w:r>
+      </w:hyperlink>
+      <w:r>
+        <w:rPr>
+          <w:rStyle w:val="yt-core-attributed-string--link-inherit-color"/>
+          <w:rFonts w:ascii="Arial" w:hAnsi="Arial" w:cs="Arial"/>
+          <w:color w:val="131313"/>
+          <w:sz w:val="21"/>
+          <w:szCs w:val="21"/>
+          <w:bdr w:val="none" w:sz="0" w:space="0" w:color="auto" w:frame="1"/>
+        </w:rPr>
+        <w:t xml:space="preserve"> 12.8 Enhanced Object Literals-shortcuts </w:t>
+      </w:r>
+      <w:hyperlink r:id="rId100" w:history="1">
+        <w:r>
+          <w:rPr>
+            <w:rStyle w:val="Hyperlink"/>
+            <w:rFonts w:ascii="Arial" w:hAnsi="Arial" w:cs="Arial"/>
+            <w:sz w:val="21"/>
+            <w:szCs w:val="21"/>
+            <w:bdr w:val="none" w:sz="0" w:space="0" w:color="auto" w:frame="1"/>
+          </w:rPr>
+          <w:t>09:26:13</w:t>
+        </w:r>
+      </w:hyperlink>
+      <w:r>
+        <w:rPr>
+          <w:rStyle w:val="yt-core-attributed-string--link-inherit-color"/>
+          <w:rFonts w:ascii="Arial" w:hAnsi="Arial" w:cs="Arial"/>
+          <w:color w:val="131313"/>
+          <w:sz w:val="21"/>
+          <w:szCs w:val="21"/>
+          <w:bdr w:val="none" w:sz="0" w:space="0" w:color="auto" w:frame="1"/>
+        </w:rPr>
+        <w:t xml:space="preserve"> 12.9 Optional Chaining </w:t>
+      </w:r>
+      <w:hyperlink r:id="rId101" w:history="1">
+        <w:r>
+          <w:rPr>
+            <w:rStyle w:val="Hyperlink"/>
+            <w:rFonts w:ascii="Arial" w:hAnsi="Arial" w:cs="Arial"/>
+            <w:sz w:val="21"/>
+            <w:szCs w:val="21"/>
+            <w:bdr w:val="none" w:sz="0" w:space="0" w:color="auto" w:frame="1"/>
+          </w:rPr>
+          <w:t>09:31:37</w:t>
+        </w:r>
+      </w:hyperlink>
+      <w:r>
+        <w:rPr>
+          <w:rStyle w:val="yt-core-attributed-string--link-inherit-color"/>
+          <w:rFonts w:ascii="Arial" w:hAnsi="Arial" w:cs="Arial"/>
+          <w:color w:val="131313"/>
+          <w:sz w:val="21"/>
+          <w:szCs w:val="21"/>
+          <w:bdr w:val="none" w:sz="0" w:space="0" w:color="auto" w:frame="1"/>
+        </w:rPr>
+        <w:t xml:space="preserve"> 12.10 Looping Objects </w:t>
+      </w:r>
+      <w:hyperlink r:id="rId102" w:history="1">
+        <w:r>
+          <w:rPr>
+            <w:rStyle w:val="Hyperlink"/>
+            <w:rFonts w:ascii="Arial" w:hAnsi="Arial" w:cs="Arial"/>
+            <w:sz w:val="21"/>
+            <w:szCs w:val="21"/>
+            <w:bdr w:val="none" w:sz="0" w:space="0" w:color="auto" w:frame="1"/>
+          </w:rPr>
+          <w:t>09:36:22</w:t>
+        </w:r>
+      </w:hyperlink>
+      <w:r>
+        <w:rPr>
+          <w:rStyle w:val="yt-core-attributed-string--link-inherit-color"/>
+          <w:rFonts w:ascii="Arial" w:hAnsi="Arial" w:cs="Arial"/>
+          <w:color w:val="131313"/>
+          <w:sz w:val="21"/>
+          <w:szCs w:val="21"/>
+          <w:bdr w:val="none" w:sz="0" w:space="0" w:color="auto" w:frame="1"/>
+        </w:rPr>
+        <w:t xml:space="preserve"> 12.11 Sets </w:t>
+      </w:r>
+      <w:hyperlink r:id="rId103" w:history="1">
+        <w:r>
+          <w:rPr>
+            <w:rStyle w:val="Hyperlink"/>
+            <w:rFonts w:ascii="Arial" w:hAnsi="Arial" w:cs="Arial"/>
+            <w:sz w:val="21"/>
+            <w:szCs w:val="21"/>
+            <w:bdr w:val="none" w:sz="0" w:space="0" w:color="auto" w:frame="1"/>
+          </w:rPr>
+          <w:t>09:40:32</w:t>
+        </w:r>
+      </w:hyperlink>
+      <w:r>
+        <w:rPr>
+          <w:rStyle w:val="yt-core-attributed-string--link-inherit-color"/>
+          <w:rFonts w:ascii="Arial" w:hAnsi="Arial" w:cs="Arial"/>
+          <w:color w:val="131313"/>
+          <w:sz w:val="21"/>
+          <w:szCs w:val="21"/>
+          <w:bdr w:val="none" w:sz="0" w:space="0" w:color="auto" w:frame="1"/>
+        </w:rPr>
+        <w:t xml:space="preserve"> 12.12 Map Intro And Map Iteration |-</w:t>
+      </w:r>
+    </w:p>
+    <w:p>
+      <w:pPr>
+        <w:rPr>
+          <w:b/>
+        </w:rPr>
+      </w:pPr>
+      <w:bookmarkStart w:id="0" w:name="_GoBack"/>
+      <w:bookmarkEnd w:id="0"/>
+      <w:r>
+        <w:rPr>
+          <w:rStyle w:val="yt-core-attributed-string--link-inherit-color"/>
+          <w:rFonts w:ascii="Arial" w:hAnsi="Arial" w:cs="Arial"/>
+          <w:color w:val="131313"/>
+          <w:sz w:val="21"/>
+          <w:szCs w:val="21"/>
+          <w:bdr w:val="none" w:sz="0" w:space="0" w:color="auto" w:frame="1"/>
+        </w:rPr>
+        <w:lastRenderedPageBreak/>
+        <w:t>Chapter 13 Modern Tooling 13.1 Importing and Exporting ES6 Modules 13.2 Top level await ES2022 13.3 Module pattern 13.4 Intro to NPM</w:t>
       </w:r>
     </w:p>
     <w:sectPr>
@@ -6493,6 +9495,23 @@
     <w:basedOn w:val="DefaultParagraphFont"/>
     <w:rsid w:val="00893271"/>
   </w:style>
+  <w:style w:type="character" w:customStyle="1" w:styleId="yt-core-attributed-string--link-inherit-color">
+    <w:name w:val="yt-core-attributed-string--link-inherit-color"/>
+    <w:basedOn w:val="DefaultParagraphFont"/>
+    <w:rsid w:val="001A371D"/>
+  </w:style>
+  <w:style w:type="character" w:styleId="Hyperlink">
+    <w:name w:val="Hyperlink"/>
+    <w:basedOn w:val="DefaultParagraphFont"/>
+    <w:uiPriority w:val="99"/>
+    <w:semiHidden/>
+    <w:unhideWhenUsed/>
+    <w:rsid w:val="001A371D"/>
+    <w:rPr>
+      <w:color w:val="0000FF"/>
+      <w:u w:val="single"/>
+    </w:rPr>
+  </w:style>
 </w:styles>
 </file>
 
